--- a/기획서/그래픽/기획서_캐릭터 모션1.0.0ver.docx
+++ b/기획서/그래픽/기획서_캐릭터 모션1.0.0ver.docx
@@ -24,6 +24,8 @@
         </w:sdtPr>
         <w:sdtEndPr/>
         <w:sdtContent>
+          <w:bookmarkStart w:id="0" w:name="_GoBack"/>
+          <w:bookmarkEnd w:id="0"/>
           <w:r>
             <w:rPr>
               <w:noProof/>
@@ -101,7 +103,7 @@
               </mc:Choice>
               <mc:Fallback>
                 <w:pict>
-                  <v:roundrect w14:anchorId="786A05D9" id="도형 622" o:spid="_x0000_s1026" style="position:absolute;left:0;text-align:left;margin-left:0;margin-top:0;width:561.35pt;height:742.95pt;z-index:251650560;visibility:visible;mso-wrap-style:square;mso-width-percent:920;mso-height-percent:940;mso-wrap-distance-left:9pt;mso-wrap-distance-top:0;mso-wrap-distance-right:9pt;mso-wrap-distance-bottom:0;mso-position-horizontal:center;mso-position-horizontal-relative:page;mso-position-vertical:center;mso-position-vertical-relative:page;mso-width-percent:920;mso-height-percent:940;mso-width-relative:page;mso-height-relative:page;v-text-anchor:top" arcsize="2269f" o:gfxdata="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" o:allowincell="f" filled="f" fillcolor="black">
+                  <v:roundrect w14:anchorId="14F5631E" id="도형 622" o:spid="_x0000_s1026" style="position:absolute;left:0;text-align:left;margin-left:0;margin-top:0;width:561.35pt;height:742.95pt;z-index:251650560;visibility:visible;mso-wrap-style:square;mso-width-percent:920;mso-height-percent:940;mso-wrap-distance-left:9pt;mso-wrap-distance-top:0;mso-wrap-distance-right:9pt;mso-wrap-distance-bottom:0;mso-position-horizontal:center;mso-position-horizontal-relative:page;mso-position-vertical:center;mso-position-vertical-relative:page;mso-width-percent:920;mso-height-percent:940;mso-width-relative:page;mso-height-relative:page;v-text-anchor:top" arcsize="2269f" o:gfxdata="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" o:allowincell="f" filled="f" fillcolor="black">
                     <w10:wrap anchorx="page" anchory="page"/>
                   </v:roundrect>
                 </w:pict>
@@ -802,7 +804,7 @@
                                   <w:sdtPr>
                                     <w:id w:val="1551723"/>
                                     <w:dataBinding w:prefixMappings="xmlns:ns0='http://schemas.microsoft.com/office/2006/coverPageProps'" w:xpath="/ns0:CoverPageProperties[1]/ns0:PublishDate[1]" w:storeItemID="{55AF091B-3C7A-41E3-B477-F2FDAA23CFDA}"/>
-                                    <w:date w:fullDate="2018-01-09T00:00:00Z">
+                                    <w:date w:fullDate="2018-01-16T00:00:00Z">
                                       <w:dateFormat w:val="yyyy MMMM d"/>
                                       <w:lid w:val="ko-KR"/>
                                       <w:storeMappedDataAs w:val="dateTime"/>
@@ -815,7 +817,7 @@
                                       <w:rPr>
                                         <w:rFonts w:hint="eastAsia"/>
                                       </w:rPr>
-                                      <w:t>2018 January 9</w:t>
+                                      <w:t>2018 January 16</w:t>
                                     </w:r>
                                   </w:sdtContent>
                                 </w:sdt>
@@ -956,7 +958,7 @@
                             <w:sdtPr>
                               <w:id w:val="1551723"/>
                               <w:dataBinding w:prefixMappings="xmlns:ns0='http://schemas.microsoft.com/office/2006/coverPageProps'" w:xpath="/ns0:CoverPageProperties[1]/ns0:PublishDate[1]" w:storeItemID="{55AF091B-3C7A-41E3-B477-F2FDAA23CFDA}"/>
-                              <w:date w:fullDate="2018-01-09T00:00:00Z">
+                              <w:date w:fullDate="2018-01-16T00:00:00Z">
                                 <w:dateFormat w:val="yyyy MMMM d"/>
                                 <w:lid w:val="ko-KR"/>
                                 <w:storeMappedDataAs w:val="dateTime"/>
@@ -969,7 +971,7 @@
                                 <w:rPr>
                                   <w:rFonts w:hint="eastAsia"/>
                                 </w:rPr>
-                                <w:t>2018 January 9</w:t>
+                                <w:t>2018 January 16</w:t>
                               </w:r>
                             </w:sdtContent>
                           </w:sdt>
@@ -1047,6 +1049,7 @@
           <w:docPartUnique/>
         </w:docPartObj>
       </w:sdtPr>
+      <w:sdtEndPr/>
       <w:sdtContent>
         <w:p>
           <w:pPr>
@@ -1129,7 +1132,7 @@
               </mc:Choice>
               <mc:Fallback>
                 <w:pict>
-                  <v:roundrect w14:anchorId="52FC8DAB" id="도형 622" o:spid="_x0000_s1026" style="position:absolute;left:0;text-align:left;margin-left:0;margin-top:0;width:561.35pt;height:742.95pt;z-index:251668992;visibility:visible;mso-wrap-style:square;mso-width-percent:920;mso-height-percent:940;mso-wrap-distance-left:9pt;mso-wrap-distance-top:0;mso-wrap-distance-right:9pt;mso-wrap-distance-bottom:0;mso-position-horizontal:center;mso-position-horizontal-relative:page;mso-position-vertical:center;mso-position-vertical-relative:page;mso-width-percent:920;mso-height-percent:940;mso-width-relative:page;mso-height-relative:page;v-text-anchor:top" arcsize="2269f" o:gfxdata="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" o:allowincell="f" filled="f" fillcolor="black">
+                  <v:roundrect w14:anchorId="2411B7A2" id="도형 622" o:spid="_x0000_s1026" style="position:absolute;left:0;text-align:left;margin-left:0;margin-top:0;width:561.35pt;height:742.95pt;z-index:251668992;visibility:visible;mso-wrap-style:square;mso-width-percent:920;mso-height-percent:940;mso-wrap-distance-left:9pt;mso-wrap-distance-top:0;mso-wrap-distance-right:9pt;mso-wrap-distance-bottom:0;mso-position-horizontal:center;mso-position-horizontal-relative:page;mso-position-vertical:center;mso-position-vertical-relative:page;mso-width-percent:920;mso-height-percent:940;mso-width-relative:page;mso-height-relative:page;v-text-anchor:top" arcsize="2269f" o:gfxdata="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" o:allowincell="f" filled="f" fillcolor="black">
                     <w10:wrap anchorx="page" anchory="page"/>
                   </v:roundrect>
                 </w:pict>
@@ -1281,12 +1284,10 @@
                                             <w:szCs w:val="72"/>
                                           </w:rPr>
                                           <w:id w:val="880755842"/>
-                                          <w:placeholder>
-                                            <w:docPart w:val="3D54062D5AF74A29BC61E731F1FC2A72"/>
-                                          </w:placeholder>
                                           <w:dataBinding w:prefixMappings="xmlns:ns0='http://schemas.openxmlformats.org/package/2006/metadata/core-properties' xmlns:ns1='http://purl.org/dc/elements/1.1/'" w:xpath="/ns0:coreProperties[1]/ns1:title[1]" w:storeItemID="{6C3C8BC8-F283-45AE-878A-BAB7291924A1}"/>
                                           <w:text/>
                                         </w:sdtPr>
+                                        <w:sdtEndPr/>
                                         <w:sdtContent>
                                           <w:r>
                                             <w:rPr>
@@ -1376,12 +1377,10 @@
                                             <w:szCs w:val="36"/>
                                           </w:rPr>
                                           <w:id w:val="-1918623835"/>
-                                          <w:placeholder>
-                                            <w:docPart w:val="F10B5BA3956B419FB78829E83C2D9104"/>
-                                          </w:placeholder>
                                           <w:dataBinding w:prefixMappings="xmlns:ns0='http://schemas.openxmlformats.org/package/2006/metadata/core-properties' xmlns:ns1='http://purl.org/dc/elements/1.1/'" w:xpath="/ns0:coreProperties[1]/ns1:subject[1]" w:storeItemID="{6C3C8BC8-F283-45AE-878A-BAB7291924A1}"/>
                                           <w:text/>
                                         </w:sdtPr>
+                                        <w:sdtEndPr/>
                                         <w:sdtContent>
                                           <w:r>
                                             <w:rPr>
@@ -1526,12 +1525,10 @@
                                       <w:szCs w:val="72"/>
                                     </w:rPr>
                                     <w:id w:val="880755842"/>
-                                    <w:placeholder>
-                                      <w:docPart w:val="3D54062D5AF74A29BC61E731F1FC2A72"/>
-                                    </w:placeholder>
                                     <w:dataBinding w:prefixMappings="xmlns:ns0='http://schemas.openxmlformats.org/package/2006/metadata/core-properties' xmlns:ns1='http://purl.org/dc/elements/1.1/'" w:xpath="/ns0:coreProperties[1]/ns1:title[1]" w:storeItemID="{6C3C8BC8-F283-45AE-878A-BAB7291924A1}"/>
                                     <w:text/>
                                   </w:sdtPr>
+                                  <w:sdtEndPr/>
                                   <w:sdtContent>
                                     <w:r>
                                       <w:rPr>
@@ -1621,12 +1618,10 @@
                                       <w:szCs w:val="36"/>
                                     </w:rPr>
                                     <w:id w:val="-1918623835"/>
-                                    <w:placeholder>
-                                      <w:docPart w:val="F10B5BA3956B419FB78829E83C2D9104"/>
-                                    </w:placeholder>
                                     <w:dataBinding w:prefixMappings="xmlns:ns0='http://schemas.openxmlformats.org/package/2006/metadata/core-properties' xmlns:ns1='http://purl.org/dc/elements/1.1/'" w:xpath="/ns0:coreProperties[1]/ns1:subject[1]" w:storeItemID="{6C3C8BC8-F283-45AE-878A-BAB7291924A1}"/>
                                     <w:text/>
                                   </w:sdtPr>
+                                  <w:sdtEndPr/>
                                   <w:sdtContent>
                                     <w:r>
                                       <w:rPr>
@@ -1779,6 +1774,7 @@
                                     <w:dataBinding w:prefixMappings="xmlns:ns0='http://schemas.openxmlformats.org/officeDocument/2006/extended-properties'" w:xpath="/ns0:Properties[1]/ns0:Company[1]" w:storeItemID="{6668398D-A668-4E3E-A5EB-62B293D839F1}"/>
                                     <w:text/>
                                   </w:sdtPr>
+                                  <w:sdtEndPr/>
                                   <w:sdtContent>
                                     <w:r>
                                       <w:rPr>
@@ -1838,19 +1834,20 @@
                                   <w:sdtPr>
                                     <w:id w:val="-1799449850"/>
                                     <w:dataBinding w:prefixMappings="xmlns:ns0='http://schemas.microsoft.com/office/2006/coverPageProps'" w:xpath="/ns0:CoverPageProperties[1]/ns0:PublishDate[1]" w:storeItemID="{55AF091B-3C7A-41E3-B477-F2FDAA23CFDA}"/>
-                                    <w:date w:fullDate="2018-01-09T00:00:00Z">
+                                    <w:date w:fullDate="2018-01-16T00:00:00Z">
                                       <w:dateFormat w:val="yyyy MMMM d"/>
                                       <w:lid w:val="ko-KR"/>
                                       <w:storeMappedDataAs w:val="dateTime"/>
                                       <w:calendar w:val="gregorian"/>
                                     </w:date>
                                   </w:sdtPr>
+                                  <w:sdtEndPr/>
                                   <w:sdtContent>
                                     <w:r>
                                       <w:rPr>
                                         <w:rFonts w:hint="eastAsia"/>
                                       </w:rPr>
-                                      <w:t>2018 January 9</w:t>
+                                      <w:t>2018 January 16</w:t>
                                     </w:r>
                                   </w:sdtContent>
                                 </w:sdt>
@@ -1879,6 +1876,7 @@
                                     <w:dataBinding w:prefixMappings="xmlns:ns0='http://schemas.openxmlformats.org/package/2006/metadata/core-properties' xmlns:ns1='http://purl.org/dc/elements/1.1/'" w:xpath="/ns0:coreProperties[1]/ns1:creator[1]" w:storeItemID="{6C3C8BC8-F283-45AE-878A-BAB7291924A1}"/>
                                     <w:text/>
                                   </w:sdtPr>
+                                  <w:sdtEndPr/>
                                   <w:sdtContent>
                                     <w:r>
                                       <w:rPr>
@@ -1936,6 +1934,7 @@
                               <w:dataBinding w:prefixMappings="xmlns:ns0='http://schemas.openxmlformats.org/officeDocument/2006/extended-properties'" w:xpath="/ns0:Properties[1]/ns0:Company[1]" w:storeItemID="{6668398D-A668-4E3E-A5EB-62B293D839F1}"/>
                               <w:text/>
                             </w:sdtPr>
+                            <w:sdtEndPr/>
                             <w:sdtContent>
                               <w:r>
                                 <w:rPr>
@@ -1995,19 +1994,20 @@
                             <w:sdtPr>
                               <w:id w:val="-1799449850"/>
                               <w:dataBinding w:prefixMappings="xmlns:ns0='http://schemas.microsoft.com/office/2006/coverPageProps'" w:xpath="/ns0:CoverPageProperties[1]/ns0:PublishDate[1]" w:storeItemID="{55AF091B-3C7A-41E3-B477-F2FDAA23CFDA}"/>
-                              <w:date w:fullDate="2018-01-09T00:00:00Z">
+                              <w:date w:fullDate="2018-01-16T00:00:00Z">
                                 <w:dateFormat w:val="yyyy MMMM d"/>
                                 <w:lid w:val="ko-KR"/>
                                 <w:storeMappedDataAs w:val="dateTime"/>
                                 <w:calendar w:val="gregorian"/>
                               </w:date>
                             </w:sdtPr>
+                            <w:sdtEndPr/>
                             <w:sdtContent>
                               <w:r>
                                 <w:rPr>
                                   <w:rFonts w:hint="eastAsia"/>
                                 </w:rPr>
-                                <w:t>2018 January 9</w:t>
+                                <w:t>2018 January 16</w:t>
                               </w:r>
                             </w:sdtContent>
                           </w:sdt>
@@ -2036,6 +2036,7 @@
                               <w:dataBinding w:prefixMappings="xmlns:ns0='http://schemas.openxmlformats.org/package/2006/metadata/core-properties' xmlns:ns1='http://purl.org/dc/elements/1.1/'" w:xpath="/ns0:coreProperties[1]/ns1:creator[1]" w:storeItemID="{6C3C8BC8-F283-45AE-878A-BAB7291924A1}"/>
                               <w:text/>
                             </w:sdtPr>
+                            <w:sdtEndPr/>
                             <w:sdtContent>
                               <w:r>
                                 <w:rPr>
@@ -2160,12 +2161,14 @@
                   <w:spacing w:after="200"/>
                   <w:jc w:val="center"/>
                 </w:pPr>
+                <w:proofErr w:type="spellStart"/>
                 <w:r>
                   <w:rPr>
                     <w:rFonts w:hint="eastAsia"/>
                   </w:rPr>
                   <w:t>수정자</w:t>
                 </w:r>
+                <w:proofErr w:type="spellEnd"/>
               </w:p>
             </w:tc>
             <w:tc>
@@ -2214,7 +2217,16 @@
                   <w:rPr>
                     <w:rFonts w:hint="eastAsia"/>
                   </w:rPr>
-                  <w:t>1.00</w:t>
+                  <w:t>1.0</w:t>
+                </w:r>
+                <w:r>
+                  <w:t>.</w:t>
+                </w:r>
+                <w:r>
+                  <w:rPr>
+                    <w:rFonts w:hint="eastAsia"/>
+                  </w:rPr>
+                  <w:t>0</w:t>
                 </w:r>
               </w:p>
             </w:tc>
@@ -2283,19 +2295,7 @@
                   <w:t>1</w:t>
                 </w:r>
                 <w:r>
-                  <w:t>8</w:t>
-                </w:r>
-                <w:r>
-                  <w:t>-</w:t>
-                </w:r>
-                <w:r>
-                  <w:t>0</w:t>
-                </w:r>
-                <w:r>
-                  <w:t>1-0</w:t>
-                </w:r>
-                <w:r>
-                  <w:t>9</w:t>
+                  <w:t>8-01-09</w:t>
                 </w:r>
               </w:p>
             </w:tc>
@@ -2311,6 +2311,15 @@
                   <w:spacing w:after="200"/>
                   <w:jc w:val="center"/>
                 </w:pPr>
+                <w:r>
+                  <w:rPr>
+                    <w:rFonts w:hint="eastAsia"/>
+                  </w:rPr>
+                  <w:t>1</w:t>
+                </w:r>
+                <w:r>
+                  <w:t>.1.0</w:t>
+                </w:r>
               </w:p>
             </w:tc>
             <w:tc>
@@ -2327,6 +2336,132 @@
                   </w:numPr>
                   <w:ind w:left="360" w:hanging="360"/>
                 </w:pPr>
+                <w:r>
+                  <w:rPr>
+                    <w:rFonts w:hint="eastAsia"/>
+                  </w:rPr>
+                  <w:t>오타</w:t>
+                </w:r>
+                <w:r>
+                  <w:rPr>
+                    <w:rFonts w:hint="eastAsia"/>
+                  </w:rPr>
+                  <w:t xml:space="preserve"> </w:t>
+                </w:r>
+                <w:r>
+                  <w:rPr>
+                    <w:rFonts w:hint="eastAsia"/>
+                  </w:rPr>
+                  <w:t>수정</w:t>
+                </w:r>
+              </w:p>
+              <w:p>
+                <w:pPr>
+                  <w:pStyle w:val="a"/>
+                  <w:numPr>
+                    <w:ilvl w:val="0"/>
+                    <w:numId w:val="0"/>
+                  </w:numPr>
+                  <w:ind w:left="360" w:hanging="360"/>
+                  <w:rPr>
+                    <w:rFonts w:hint="eastAsia"/>
+                  </w:rPr>
+                </w:pPr>
+                <w:proofErr w:type="spellStart"/>
+                <w:r>
+                  <w:rPr>
+                    <w:rFonts w:hint="eastAsia"/>
+                  </w:rPr>
+                  <w:t>미니언</w:t>
+                </w:r>
+                <w:proofErr w:type="spellEnd"/>
+                <w:r>
+                  <w:rPr>
+                    <w:rFonts w:hint="eastAsia"/>
+                  </w:rPr>
+                  <w:t xml:space="preserve"> </w:t>
+                </w:r>
+                <w:r>
+                  <w:rPr>
+                    <w:rFonts w:hint="eastAsia"/>
+                  </w:rPr>
+                  <w:t>기본</w:t>
+                </w:r>
+                <w:r>
+                  <w:rPr>
+                    <w:rFonts w:hint="eastAsia"/>
+                  </w:rPr>
+                  <w:t xml:space="preserve"> </w:t>
+                </w:r>
+                <w:r>
+                  <w:rPr>
+                    <w:rFonts w:hint="eastAsia"/>
+                  </w:rPr>
+                  <w:t>모션</w:t>
+                </w:r>
+                <w:r>
+                  <w:rPr>
+                    <w:rFonts w:hint="eastAsia"/>
+                  </w:rPr>
+                  <w:t xml:space="preserve"> </w:t>
+                </w:r>
+                <w:r>
+                  <w:rPr>
+                    <w:rFonts w:hint="eastAsia"/>
+                  </w:rPr>
+                  <w:t>중</w:t>
+                </w:r>
+                <w:r>
+                  <w:rPr>
+                    <w:rFonts w:hint="eastAsia"/>
+                  </w:rPr>
+                  <w:t xml:space="preserve"> </w:t>
+                </w:r>
+                <w:r>
+                  <w:rPr>
+                    <w:rFonts w:hint="eastAsia"/>
+                  </w:rPr>
+                  <w:t>대기</w:t>
+                </w:r>
+                <w:r>
+                  <w:rPr>
+                    <w:rFonts w:hint="eastAsia"/>
+                  </w:rPr>
+                  <w:t>,</w:t>
+                </w:r>
+                <w:r>
+                  <w:t xml:space="preserve"> </w:t>
+                </w:r>
+                <w:r>
+                  <w:rPr>
+                    <w:rFonts w:hint="eastAsia"/>
+                  </w:rPr>
+                  <w:t>뛰기</w:t>
+                </w:r>
+                <w:r>
+                  <w:rPr>
+                    <w:rFonts w:hint="eastAsia"/>
+                  </w:rPr>
+                  <w:t xml:space="preserve"> </w:t>
+                </w:r>
+                <w:r>
+                  <w:rPr>
+                    <w:rFonts w:hint="eastAsia"/>
+                  </w:rPr>
+                  <w:t>모션</w:t>
+                </w:r>
+                <w:r>
+                  <w:rPr>
+                    <w:rFonts w:hint="eastAsia"/>
+                  </w:rPr>
+                  <w:t xml:space="preserve"> </w:t>
+                </w:r>
+                <w:r>
+                  <w:rPr>
+                    <w:rFonts w:hint="eastAsia"/>
+                  </w:rPr>
+                  <w:t>작성</w:t>
+                </w:r>
               </w:p>
             </w:tc>
             <w:tc>
@@ -2339,6 +2474,12 @@
                   <w:spacing w:after="200"/>
                   <w:jc w:val="center"/>
                 </w:pPr>
+                <w:r>
+                  <w:rPr>
+                    <w:rFonts w:hint="eastAsia"/>
+                  </w:rPr>
+                  <w:t>김나단</w:t>
+                </w:r>
               </w:p>
             </w:tc>
             <w:tc>
@@ -2351,6 +2492,15 @@
                   <w:spacing w:after="200"/>
                   <w:jc w:val="center"/>
                 </w:pPr>
+                <w:r>
+                  <w:rPr>
+                    <w:rFonts w:hint="eastAsia"/>
+                  </w:rPr>
+                  <w:t>1</w:t>
+                </w:r>
+                <w:r>
+                  <w:t>8-01-16</w:t>
+                </w:r>
               </w:p>
             </w:tc>
           </w:tr>
@@ -2615,8 +2765,6 @@
               <w:smallCaps w:val="0"/>
             </w:rPr>
           </w:pPr>
-          <w:bookmarkStart w:id="0" w:name="_GoBack"/>
-          <w:bookmarkEnd w:id="0"/>
           <w:r>
             <w:rPr>
               <w:rFonts w:hint="eastAsia"/>
@@ -2629,6 +2777,9 @@
         <w:sdt>
           <w:sdtPr>
             <w:rPr>
+              <w:rFonts w:asciiTheme="minorHAnsi" w:eastAsiaTheme="minorEastAsia" w:hAnsiTheme="minorHAnsi" w:cs="Times New Roman"/>
+              <w:sz w:val="22"/>
+              <w:szCs w:val="20"/>
               <w:lang w:val="ko-KR"/>
             </w:rPr>
             <w:id w:val="-1161226124"/>
@@ -2639,20 +2790,14 @@
           </w:sdtPr>
           <w:sdtEndPr>
             <w:rPr>
-              <w:rFonts w:asciiTheme="minorHAnsi" w:eastAsiaTheme="minorEastAsia" w:hAnsiTheme="minorHAnsi" w:cs="Times New Roman"/>
               <w:b/>
               <w:bCs/>
-              <w:sz w:val="22"/>
-              <w:szCs w:val="20"/>
             </w:rPr>
           </w:sdtEndPr>
           <w:sdtContent>
             <w:p>
               <w:pPr>
                 <w:pStyle w:val="TOC"/>
-                <w:rPr>
-                  <w:rFonts w:hint="eastAsia"/>
-                </w:rPr>
               </w:pPr>
               <w:r>
                 <w:rPr>
@@ -4953,15 +5098,11 @@
     <w:p>
       <w:pPr>
         <w:pStyle w:val="1"/>
-        <w:rPr>
-          <w:color w:val="9D3511" w:themeColor="accent1" w:themeShade="BF"/>
-        </w:rPr>
       </w:pPr>
       <w:bookmarkStart w:id="1" w:name="_Toc503292346"/>
       <w:r>
         <w:rPr>
           <w:rFonts w:hint="eastAsia"/>
-          <w:color w:val="9D3511" w:themeColor="accent1" w:themeShade="BF"/>
         </w:rPr>
         <w:lastRenderedPageBreak/>
         <w:t>개요</w:t>
@@ -5631,33 +5772,23 @@
         <w:t>애니메이션</w:t>
       </w:r>
     </w:p>
+    <w:p/>
     <w:p>
       <w:pPr>
-        <w:rPr>
-          <w:rFonts w:hint="eastAsia"/>
-        </w:rPr>
-      </w:pPr>
+        <w:spacing w:after="200"/>
+      </w:pPr>
+      <w:r>
+        <w:br w:type="page"/>
+      </w:r>
     </w:p>
     <w:p>
       <w:pPr>
-        <w:spacing w:after="200"/>
-      </w:pPr>
-      <w:r>
-        <w:br w:type="page"/>
-      </w:r>
-    </w:p>
-    <w:p>
-      <w:pPr>
         <w:pStyle w:val="1"/>
-        <w:rPr>
-          <w:color w:val="9D3511" w:themeColor="accent1" w:themeShade="BF"/>
-        </w:rPr>
       </w:pPr>
       <w:bookmarkStart w:id="5" w:name="_Toc503292350"/>
       <w:r>
         <w:rPr>
           <w:rFonts w:hint="eastAsia"/>
-          <w:color w:val="9D3511" w:themeColor="accent1" w:themeShade="BF"/>
         </w:rPr>
         <w:lastRenderedPageBreak/>
         <w:t>플레이어</w:t>
@@ -5665,14 +5796,12 @@
       <w:r>
         <w:rPr>
           <w:rFonts w:hint="eastAsia"/>
-          <w:color w:val="9D3511" w:themeColor="accent1" w:themeShade="BF"/>
         </w:rPr>
         <w:t xml:space="preserve"> </w:t>
       </w:r>
       <w:r>
         <w:rPr>
           <w:rFonts w:hint="eastAsia"/>
-          <w:color w:val="9D3511" w:themeColor="accent1" w:themeShade="BF"/>
         </w:rPr>
         <w:t>캐릭터</w:t>
       </w:r>
@@ -5833,13 +5962,7 @@
         <w:t>마법</w:t>
       </w:r>
     </w:p>
-    <w:p>
-      <w:pPr>
-        <w:rPr>
-          <w:rFonts w:hint="eastAsia"/>
-        </w:rPr>
-      </w:pPr>
-    </w:p>
+    <w:p/>
     <w:p>
       <w:pPr>
         <w:pStyle w:val="20"/>
@@ -5869,33 +5992,23 @@
       </w:r>
       <w:bookmarkEnd w:id="8"/>
     </w:p>
+    <w:p/>
     <w:p>
       <w:pPr>
-        <w:rPr>
-          <w:rFonts w:hint="eastAsia"/>
-        </w:rPr>
-      </w:pPr>
+        <w:spacing w:after="200"/>
+      </w:pPr>
+      <w:r>
+        <w:br w:type="page"/>
+      </w:r>
     </w:p>
     <w:p>
       <w:pPr>
-        <w:spacing w:after="200"/>
-      </w:pPr>
-      <w:r>
-        <w:br w:type="page"/>
-      </w:r>
-    </w:p>
-    <w:p>
-      <w:pPr>
         <w:pStyle w:val="1"/>
-        <w:rPr>
-          <w:color w:val="9D3511" w:themeColor="accent1" w:themeShade="BF"/>
-        </w:rPr>
       </w:pPr>
       <w:bookmarkStart w:id="9" w:name="_Toc503292354"/>
       <w:r>
         <w:rPr>
           <w:rFonts w:hint="eastAsia"/>
-          <w:color w:val="9D3511" w:themeColor="accent1" w:themeShade="BF"/>
         </w:rPr>
         <w:lastRenderedPageBreak/>
         <w:t>라인</w:t>
@@ -5903,35 +6016,32 @@
       <w:r>
         <w:rPr>
           <w:rFonts w:hint="eastAsia"/>
-          <w:color w:val="9D3511" w:themeColor="accent1" w:themeShade="BF"/>
         </w:rPr>
         <w:t xml:space="preserve"> </w:t>
       </w:r>
       <w:r>
         <w:rPr>
           <w:rFonts w:hint="eastAsia"/>
-          <w:color w:val="9D3511" w:themeColor="accent1" w:themeShade="BF"/>
         </w:rPr>
         <w:t>몬스터</w:t>
       </w:r>
       <w:r>
         <w:rPr>
           <w:rFonts w:hint="eastAsia"/>
-          <w:color w:val="9D3511" w:themeColor="accent1" w:themeShade="BF"/>
         </w:rPr>
         <w:t>(</w:t>
       </w:r>
-      <w:r>
-        <w:rPr>
-          <w:rFonts w:hint="eastAsia"/>
-          <w:color w:val="9D3511" w:themeColor="accent1" w:themeShade="BF"/>
+      <w:proofErr w:type="spellStart"/>
+      <w:r>
+        <w:rPr>
+          <w:rFonts w:hint="eastAsia"/>
         </w:rPr>
         <w:t>미니언</w:t>
       </w:r>
-      <w:r>
-        <w:rPr>
-          <w:rFonts w:hint="eastAsia"/>
-          <w:color w:val="9D3511" w:themeColor="accent1" w:themeShade="BF"/>
+      <w:proofErr w:type="spellEnd"/>
+      <w:r>
+        <w:rPr>
+          <w:rFonts w:hint="eastAsia"/>
         </w:rPr>
         <w:t>)</w:t>
       </w:r>
@@ -5984,6 +6094,516 @@
     </w:p>
     <w:p>
       <w:pPr>
+        <w:jc w:val="center"/>
+      </w:pPr>
+      <w:r>
+        <w:rPr>
+          <w:noProof/>
+        </w:rPr>
+        <w:drawing>
+          <wp:inline distT="0" distB="0" distL="0" distR="0">
+            <wp:extent cx="4173234" cy="4000500"/>
+            <wp:effectExtent l="0" t="0" r="0" b="0"/>
+            <wp:docPr id="1" name="그림 1"/>
+            <wp:cNvGraphicFramePr>
+              <a:graphicFrameLocks xmlns:a="http://schemas.openxmlformats.org/drawingml/2006/main" noChangeAspect="1"/>
+            </wp:cNvGraphicFramePr>
+            <a:graphic xmlns:a="http://schemas.openxmlformats.org/drawingml/2006/main">
+              <a:graphicData uri="http://schemas.openxmlformats.org/drawingml/2006/picture">
+                <pic:pic xmlns:pic="http://schemas.openxmlformats.org/drawingml/2006/picture">
+                  <pic:nvPicPr>
+                    <pic:cNvPr id="0" name="Picture 1"/>
+                    <pic:cNvPicPr>
+                      <a:picLocks noChangeAspect="1" noChangeArrowheads="1"/>
+                    </pic:cNvPicPr>
+                  </pic:nvPicPr>
+                  <pic:blipFill>
+                    <a:blip r:embed="rId11" cstate="print">
+                      <a:extLst>
+                        <a:ext uri="{28A0092B-C50C-407E-A947-70E740481C1C}">
+                          <a14:useLocalDpi xmlns:a14="http://schemas.microsoft.com/office/drawing/2010/main" val="0"/>
+                        </a:ext>
+                      </a:extLst>
+                    </a:blip>
+                    <a:srcRect/>
+                    <a:stretch>
+                      <a:fillRect/>
+                    </a:stretch>
+                  </pic:blipFill>
+                  <pic:spPr bwMode="auto">
+                    <a:xfrm>
+                      <a:off x="0" y="0"/>
+                      <a:ext cx="4187723" cy="4014389"/>
+                    </a:xfrm>
+                    <a:prstGeom prst="rect">
+                      <a:avLst/>
+                    </a:prstGeom>
+                    <a:noFill/>
+                    <a:ln>
+                      <a:noFill/>
+                    </a:ln>
+                  </pic:spPr>
+                </pic:pic>
+              </a:graphicData>
+            </a:graphic>
+          </wp:inline>
+        </w:drawing>
+      </w:r>
+    </w:p>
+    <w:p>
+      <w:r>
+        <w:tab/>
+        <w:t xml:space="preserve">         </w:t>
+      </w:r>
+      <w:r>
+        <w:rPr>
+          <w:rFonts w:hint="eastAsia"/>
+        </w:rPr>
+        <w:t>그림</w:t>
+      </w:r>
+      <w:r>
+        <w:rPr>
+          <w:rFonts w:hint="eastAsia"/>
+        </w:rPr>
+        <w:t xml:space="preserve"> </w:t>
+      </w:r>
+      <w:r>
+        <w:t xml:space="preserve">1: </w:t>
+      </w:r>
+      <w:proofErr w:type="spellStart"/>
+      <w:r>
+        <w:rPr>
+          <w:rFonts w:hint="eastAsia"/>
+        </w:rPr>
+        <w:t>미니언</w:t>
+      </w:r>
+      <w:proofErr w:type="spellEnd"/>
+      <w:r>
+        <w:rPr>
+          <w:rFonts w:hint="eastAsia"/>
+        </w:rPr>
+        <w:t xml:space="preserve"> </w:t>
+      </w:r>
+      <w:r>
+        <w:rPr>
+          <w:rFonts w:hint="eastAsia"/>
+        </w:rPr>
+        <w:t>대기</w:t>
+      </w:r>
+      <w:r>
+        <w:rPr>
+          <w:rFonts w:hint="eastAsia"/>
+        </w:rPr>
+        <w:t xml:space="preserve"> </w:t>
+      </w:r>
+      <w:r>
+        <w:rPr>
+          <w:rFonts w:hint="eastAsia"/>
+        </w:rPr>
+        <w:t>모션</w:t>
+      </w:r>
+    </w:p>
+    <w:p>
+      <w:pPr>
+        <w:pStyle w:val="af8"/>
+        <w:numPr>
+          <w:ilvl w:val="0"/>
+          <w:numId w:val="43"/>
+        </w:numPr>
+        <w:ind w:leftChars="0"/>
+      </w:pPr>
+      <w:r>
+        <w:rPr>
+          <w:rFonts w:hint="eastAsia"/>
+        </w:rPr>
+        <w:t>대기</w:t>
+      </w:r>
+      <w:r>
+        <w:rPr>
+          <w:rFonts w:hint="eastAsia"/>
+        </w:rPr>
+        <w:t xml:space="preserve"> </w:t>
+      </w:r>
+      <w:r>
+        <w:rPr>
+          <w:rFonts w:hint="eastAsia"/>
+        </w:rPr>
+        <w:t>모션은</w:t>
+      </w:r>
+      <w:r>
+        <w:rPr>
+          <w:rFonts w:hint="eastAsia"/>
+        </w:rPr>
+        <w:t xml:space="preserve"> </w:t>
+      </w:r>
+      <w:r>
+        <w:rPr>
+          <w:rFonts w:hint="eastAsia"/>
+        </w:rPr>
+        <w:t>두가지</w:t>
+      </w:r>
+      <w:r>
+        <w:rPr>
+          <w:rFonts w:hint="eastAsia"/>
+        </w:rPr>
+        <w:t xml:space="preserve"> </w:t>
+      </w:r>
+      <w:r>
+        <w:rPr>
+          <w:rFonts w:hint="eastAsia"/>
+        </w:rPr>
+        <w:t>중</w:t>
+      </w:r>
+      <w:r>
+        <w:rPr>
+          <w:rFonts w:hint="eastAsia"/>
+        </w:rPr>
+        <w:t xml:space="preserve"> </w:t>
+      </w:r>
+      <w:r>
+        <w:rPr>
+          <w:rFonts w:hint="eastAsia"/>
+        </w:rPr>
+        <w:t>랜덤으로</w:t>
+      </w:r>
+      <w:r>
+        <w:rPr>
+          <w:rFonts w:hint="eastAsia"/>
+        </w:rPr>
+        <w:t xml:space="preserve"> </w:t>
+      </w:r>
+      <w:r>
+        <w:rPr>
+          <w:rFonts w:hint="eastAsia"/>
+        </w:rPr>
+        <w:t>실행한다</w:t>
+      </w:r>
+      <w:r>
+        <w:rPr>
+          <w:rFonts w:hint="eastAsia"/>
+        </w:rPr>
+        <w:t>.</w:t>
+      </w:r>
+    </w:p>
+    <w:p>
+      <w:pPr>
+        <w:pStyle w:val="af8"/>
+        <w:numPr>
+          <w:ilvl w:val="0"/>
+          <w:numId w:val="43"/>
+        </w:numPr>
+        <w:ind w:leftChars="0"/>
+      </w:pPr>
+      <w:r>
+        <w:rPr>
+          <w:rFonts w:hint="eastAsia"/>
+        </w:rPr>
+        <w:t>두</w:t>
+      </w:r>
+      <w:r>
+        <w:rPr>
+          <w:rFonts w:hint="eastAsia"/>
+        </w:rPr>
+        <w:t xml:space="preserve"> </w:t>
+      </w:r>
+      <w:r>
+        <w:rPr>
+          <w:rFonts w:hint="eastAsia"/>
+        </w:rPr>
+        <w:t>가지</w:t>
+      </w:r>
+      <w:r>
+        <w:rPr>
+          <w:rFonts w:hint="eastAsia"/>
+        </w:rPr>
+        <w:t xml:space="preserve"> </w:t>
+      </w:r>
+      <w:r>
+        <w:rPr>
+          <w:rFonts w:hint="eastAsia"/>
+        </w:rPr>
+        <w:t>모션은</w:t>
+      </w:r>
+      <w:r>
+        <w:rPr>
+          <w:rFonts w:hint="eastAsia"/>
+        </w:rPr>
+        <w:t xml:space="preserve"> </w:t>
+      </w:r>
+      <w:r>
+        <w:rPr>
+          <w:rFonts w:hint="eastAsia"/>
+        </w:rPr>
+        <w:t>다음과</w:t>
+      </w:r>
+      <w:r>
+        <w:rPr>
+          <w:rFonts w:hint="eastAsia"/>
+        </w:rPr>
+        <w:t xml:space="preserve"> </w:t>
+      </w:r>
+      <w:r>
+        <w:rPr>
+          <w:rFonts w:hint="eastAsia"/>
+        </w:rPr>
+        <w:t>같다</w:t>
+      </w:r>
+      <w:r>
+        <w:rPr>
+          <w:rFonts w:hint="eastAsia"/>
+        </w:rPr>
+        <w:t>.</w:t>
+      </w:r>
+    </w:p>
+    <w:p>
+      <w:pPr>
+        <w:pStyle w:val="af8"/>
+        <w:numPr>
+          <w:ilvl w:val="1"/>
+          <w:numId w:val="43"/>
+        </w:numPr>
+        <w:ind w:leftChars="0"/>
+      </w:pPr>
+      <w:r>
+        <w:rPr>
+          <w:rFonts w:hint="eastAsia"/>
+        </w:rPr>
+        <w:t>무기를</w:t>
+      </w:r>
+      <w:r>
+        <w:rPr>
+          <w:rFonts w:hint="eastAsia"/>
+        </w:rPr>
+        <w:t xml:space="preserve"> </w:t>
+      </w:r>
+      <w:r>
+        <w:rPr>
+          <w:rFonts w:hint="eastAsia"/>
+        </w:rPr>
+        <w:t>들지</w:t>
+      </w:r>
+      <w:r>
+        <w:rPr>
+          <w:rFonts w:hint="eastAsia"/>
+        </w:rPr>
+        <w:t xml:space="preserve"> </w:t>
+      </w:r>
+      <w:r>
+        <w:rPr>
+          <w:rFonts w:hint="eastAsia"/>
+        </w:rPr>
+        <w:t>않은</w:t>
+      </w:r>
+      <w:r>
+        <w:rPr>
+          <w:rFonts w:hint="eastAsia"/>
+        </w:rPr>
+        <w:t xml:space="preserve"> </w:t>
+      </w:r>
+      <w:r>
+        <w:rPr>
+          <w:rFonts w:hint="eastAsia"/>
+        </w:rPr>
+        <w:t>손으로</w:t>
+      </w:r>
+      <w:r>
+        <w:rPr>
+          <w:rFonts w:hint="eastAsia"/>
+        </w:rPr>
+        <w:t xml:space="preserve"> </w:t>
+      </w:r>
+      <w:r>
+        <w:rPr>
+          <w:rFonts w:hint="eastAsia"/>
+        </w:rPr>
+        <w:t>머리를</w:t>
+      </w:r>
+      <w:r>
+        <w:rPr>
+          <w:rFonts w:hint="eastAsia"/>
+        </w:rPr>
+        <w:t xml:space="preserve"> </w:t>
+      </w:r>
+      <w:r>
+        <w:rPr>
+          <w:rFonts w:hint="eastAsia"/>
+        </w:rPr>
+        <w:t>잡고</w:t>
+      </w:r>
+      <w:r>
+        <w:rPr>
+          <w:rFonts w:hint="eastAsia"/>
+        </w:rPr>
+        <w:t xml:space="preserve"> </w:t>
+      </w:r>
+      <w:r>
+        <w:rPr>
+          <w:rFonts w:hint="eastAsia"/>
+        </w:rPr>
+        <w:t>목을</w:t>
+      </w:r>
+      <w:r>
+        <w:rPr>
+          <w:rFonts w:hint="eastAsia"/>
+        </w:rPr>
+        <w:t xml:space="preserve"> </w:t>
+      </w:r>
+      <w:r>
+        <w:rPr>
+          <w:rFonts w:hint="eastAsia"/>
+        </w:rPr>
+        <w:t>꺾는다</w:t>
+      </w:r>
+      <w:r>
+        <w:rPr>
+          <w:rFonts w:hint="eastAsia"/>
+        </w:rPr>
+        <w:t>.</w:t>
+      </w:r>
+    </w:p>
+    <w:p>
+      <w:pPr>
+        <w:pStyle w:val="af8"/>
+        <w:numPr>
+          <w:ilvl w:val="1"/>
+          <w:numId w:val="43"/>
+        </w:numPr>
+        <w:ind w:leftChars="0"/>
+      </w:pPr>
+      <w:r>
+        <w:rPr>
+          <w:rFonts w:hint="eastAsia"/>
+        </w:rPr>
+        <w:t>무기를</w:t>
+      </w:r>
+      <w:r>
+        <w:rPr>
+          <w:rFonts w:hint="eastAsia"/>
+        </w:rPr>
+        <w:t xml:space="preserve"> </w:t>
+      </w:r>
+      <w:r>
+        <w:rPr>
+          <w:rFonts w:hint="eastAsia"/>
+        </w:rPr>
+        <w:t>들지</w:t>
+      </w:r>
+      <w:r>
+        <w:rPr>
+          <w:rFonts w:hint="eastAsia"/>
+        </w:rPr>
+        <w:t xml:space="preserve"> </w:t>
+      </w:r>
+      <w:r>
+        <w:rPr>
+          <w:rFonts w:hint="eastAsia"/>
+        </w:rPr>
+        <w:t>않은</w:t>
+      </w:r>
+      <w:r>
+        <w:rPr>
+          <w:rFonts w:hint="eastAsia"/>
+        </w:rPr>
+        <w:t xml:space="preserve"> </w:t>
+      </w:r>
+      <w:r>
+        <w:rPr>
+          <w:rFonts w:hint="eastAsia"/>
+        </w:rPr>
+        <w:t>손으로</w:t>
+      </w:r>
+      <w:r>
+        <w:rPr>
+          <w:rFonts w:hint="eastAsia"/>
+        </w:rPr>
+        <w:t xml:space="preserve"> </w:t>
+      </w:r>
+      <w:r>
+        <w:rPr>
+          <w:rFonts w:hint="eastAsia"/>
+        </w:rPr>
+        <w:t>반대</w:t>
+      </w:r>
+      <w:r>
+        <w:rPr>
+          <w:rFonts w:hint="eastAsia"/>
+        </w:rPr>
+        <w:t xml:space="preserve"> </w:t>
+      </w:r>
+      <w:r>
+        <w:rPr>
+          <w:rFonts w:hint="eastAsia"/>
+        </w:rPr>
+        <w:t>쪽</w:t>
+      </w:r>
+      <w:r>
+        <w:rPr>
+          <w:rFonts w:hint="eastAsia"/>
+        </w:rPr>
+        <w:t xml:space="preserve"> </w:t>
+      </w:r>
+      <w:r>
+        <w:rPr>
+          <w:rFonts w:hint="eastAsia"/>
+        </w:rPr>
+        <w:t>어깨를</w:t>
+      </w:r>
+      <w:r>
+        <w:rPr>
+          <w:rFonts w:hint="eastAsia"/>
+        </w:rPr>
+        <w:t xml:space="preserve"> </w:t>
+      </w:r>
+      <w:r>
+        <w:rPr>
+          <w:rFonts w:hint="eastAsia"/>
+        </w:rPr>
+        <w:t>잡고</w:t>
+      </w:r>
+      <w:r>
+        <w:rPr>
+          <w:rFonts w:hint="eastAsia"/>
+        </w:rPr>
+        <w:t xml:space="preserve"> </w:t>
+      </w:r>
+      <w:r>
+        <w:rPr>
+          <w:rFonts w:hint="eastAsia"/>
+        </w:rPr>
+        <w:t>어깨를</w:t>
+      </w:r>
+      <w:r>
+        <w:rPr>
+          <w:rFonts w:hint="eastAsia"/>
+        </w:rPr>
+        <w:t xml:space="preserve"> </w:t>
+      </w:r>
+      <w:r>
+        <w:rPr>
+          <w:rFonts w:hint="eastAsia"/>
+        </w:rPr>
+        <w:t>돌린다</w:t>
+      </w:r>
+      <w:r>
+        <w:rPr>
+          <w:rFonts w:hint="eastAsia"/>
+        </w:rPr>
+        <w:t>.</w:t>
+      </w:r>
+    </w:p>
+    <w:p>
+      <w:pPr>
+        <w:spacing w:after="200"/>
+        <w:rPr>
+          <w:rFonts w:hint="eastAsia"/>
+        </w:rPr>
+      </w:pPr>
+      <w:r>
+        <w:br w:type="page"/>
+      </w:r>
+    </w:p>
+    <w:p>
+      <w:pPr>
         <w:pStyle w:val="af8"/>
         <w:numPr>
           <w:ilvl w:val="0"/>
@@ -5995,6 +6615,533 @@
         <w:rPr>
           <w:rFonts w:hint="eastAsia"/>
         </w:rPr>
+        <w:lastRenderedPageBreak/>
+        <w:t>뛰기</w:t>
+      </w:r>
+    </w:p>
+    <w:p>
+      <w:r>
+        <w:rPr>
+          <w:rFonts w:hint="eastAsia"/>
+          <w:noProof/>
+        </w:rPr>
+        <w:drawing>
+          <wp:inline distT="0" distB="0" distL="0" distR="0" wp14:anchorId="7B92BC5E" wp14:editId="475167AC">
+            <wp:extent cx="5753100" cy="2419350"/>
+            <wp:effectExtent l="0" t="0" r="0" b="0"/>
+            <wp:docPr id="2" name="그림 2"/>
+            <wp:cNvGraphicFramePr>
+              <a:graphicFrameLocks xmlns:a="http://schemas.openxmlformats.org/drawingml/2006/main" noChangeAspect="1"/>
+            </wp:cNvGraphicFramePr>
+            <a:graphic xmlns:a="http://schemas.openxmlformats.org/drawingml/2006/main">
+              <a:graphicData uri="http://schemas.openxmlformats.org/drawingml/2006/picture">
+                <pic:pic xmlns:pic="http://schemas.openxmlformats.org/drawingml/2006/picture">
+                  <pic:nvPicPr>
+                    <pic:cNvPr id="0" name="Picture 2"/>
+                    <pic:cNvPicPr>
+                      <a:picLocks noChangeAspect="1" noChangeArrowheads="1"/>
+                    </pic:cNvPicPr>
+                  </pic:nvPicPr>
+                  <pic:blipFill>
+                    <a:blip r:embed="rId12" cstate="print">
+                      <a:extLst>
+                        <a:ext uri="{28A0092B-C50C-407E-A947-70E740481C1C}">
+                          <a14:useLocalDpi xmlns:a14="http://schemas.microsoft.com/office/drawing/2010/main" val="0"/>
+                        </a:ext>
+                      </a:extLst>
+                    </a:blip>
+                    <a:srcRect/>
+                    <a:stretch>
+                      <a:fillRect/>
+                    </a:stretch>
+                  </pic:blipFill>
+                  <pic:spPr bwMode="auto">
+                    <a:xfrm>
+                      <a:off x="0" y="0"/>
+                      <a:ext cx="5753100" cy="2419350"/>
+                    </a:xfrm>
+                    <a:prstGeom prst="rect">
+                      <a:avLst/>
+                    </a:prstGeom>
+                    <a:noFill/>
+                    <a:ln>
+                      <a:noFill/>
+                    </a:ln>
+                  </pic:spPr>
+                </pic:pic>
+              </a:graphicData>
+            </a:graphic>
+          </wp:inline>
+        </w:drawing>
+      </w:r>
+    </w:p>
+    <w:p>
+      <w:r>
+        <w:rPr>
+          <w:rFonts w:hint="eastAsia"/>
+        </w:rPr>
+        <w:t>그림</w:t>
+      </w:r>
+      <w:r>
+        <w:rPr>
+          <w:rFonts w:hint="eastAsia"/>
+        </w:rPr>
+        <w:t>2</w:t>
+      </w:r>
+      <w:r>
+        <w:t xml:space="preserve">: </w:t>
+      </w:r>
+      <w:proofErr w:type="spellStart"/>
+      <w:r>
+        <w:rPr>
+          <w:rFonts w:hint="eastAsia"/>
+        </w:rPr>
+        <w:t>미니언</w:t>
+      </w:r>
+      <w:proofErr w:type="spellEnd"/>
+      <w:r>
+        <w:rPr>
+          <w:rFonts w:hint="eastAsia"/>
+        </w:rPr>
+        <w:t xml:space="preserve"> </w:t>
+      </w:r>
+      <w:r>
+        <w:rPr>
+          <w:rFonts w:hint="eastAsia"/>
+        </w:rPr>
+        <w:t>뛰기</w:t>
+      </w:r>
+      <w:r>
+        <w:rPr>
+          <w:rFonts w:hint="eastAsia"/>
+        </w:rPr>
+        <w:t xml:space="preserve"> </w:t>
+      </w:r>
+      <w:r>
+        <w:rPr>
+          <w:rFonts w:hint="eastAsia"/>
+        </w:rPr>
+        <w:t>모션</w:t>
+      </w:r>
+    </w:p>
+    <w:p>
+      <w:pPr>
+        <w:pStyle w:val="af8"/>
+        <w:numPr>
+          <w:ilvl w:val="0"/>
+          <w:numId w:val="43"/>
+        </w:numPr>
+        <w:ind w:leftChars="0"/>
+      </w:pPr>
+      <w:r>
+        <w:rPr>
+          <w:rFonts w:hint="eastAsia"/>
+        </w:rPr>
+        <w:t>뛰기</w:t>
+      </w:r>
+      <w:r>
+        <w:rPr>
+          <w:rFonts w:hint="eastAsia"/>
+        </w:rPr>
+        <w:t xml:space="preserve"> </w:t>
+      </w:r>
+      <w:r>
+        <w:rPr>
+          <w:rFonts w:hint="eastAsia"/>
+        </w:rPr>
+        <w:t>모션은</w:t>
+      </w:r>
+      <w:r>
+        <w:rPr>
+          <w:rFonts w:hint="eastAsia"/>
+        </w:rPr>
+        <w:t xml:space="preserve"> </w:t>
+      </w:r>
+      <w:r>
+        <w:rPr>
+          <w:rFonts w:hint="eastAsia"/>
+        </w:rPr>
+        <w:t>만화적</w:t>
+      </w:r>
+      <w:r>
+        <w:rPr>
+          <w:rFonts w:hint="eastAsia"/>
+        </w:rPr>
+        <w:t xml:space="preserve"> </w:t>
+      </w:r>
+      <w:r>
+        <w:rPr>
+          <w:rFonts w:hint="eastAsia"/>
+        </w:rPr>
+        <w:t>표현을</w:t>
+      </w:r>
+      <w:r>
+        <w:rPr>
+          <w:rFonts w:hint="eastAsia"/>
+        </w:rPr>
+        <w:t xml:space="preserve"> </w:t>
+      </w:r>
+      <w:r>
+        <w:rPr>
+          <w:rFonts w:hint="eastAsia"/>
+        </w:rPr>
+        <w:t>강화하기</w:t>
+      </w:r>
+      <w:r>
+        <w:rPr>
+          <w:rFonts w:hint="eastAsia"/>
+        </w:rPr>
+        <w:t xml:space="preserve"> </w:t>
+      </w:r>
+      <w:r>
+        <w:rPr>
+          <w:rFonts w:hint="eastAsia"/>
+        </w:rPr>
+        <w:t>위해</w:t>
+      </w:r>
+      <w:r>
+        <w:t xml:space="preserve"> </w:t>
+      </w:r>
+      <w:r>
+        <w:rPr>
+          <w:rFonts w:hint="eastAsia"/>
+        </w:rPr>
+        <w:t>동작을</w:t>
+      </w:r>
+      <w:r>
+        <w:rPr>
+          <w:rFonts w:hint="eastAsia"/>
+        </w:rPr>
+        <w:t xml:space="preserve"> </w:t>
+      </w:r>
+      <w:r>
+        <w:rPr>
+          <w:rFonts w:hint="eastAsia"/>
+        </w:rPr>
+        <w:t>크게</w:t>
+      </w:r>
+      <w:r>
+        <w:rPr>
+          <w:rFonts w:hint="eastAsia"/>
+        </w:rPr>
+        <w:t xml:space="preserve"> </w:t>
+      </w:r>
+      <w:r>
+        <w:rPr>
+          <w:rFonts w:hint="eastAsia"/>
+        </w:rPr>
+        <w:t>한다</w:t>
+      </w:r>
+      <w:r>
+        <w:rPr>
+          <w:rFonts w:hint="eastAsia"/>
+        </w:rPr>
+        <w:t>.</w:t>
+      </w:r>
+    </w:p>
+    <w:p>
+      <w:pPr>
+        <w:pStyle w:val="af8"/>
+        <w:numPr>
+          <w:ilvl w:val="0"/>
+          <w:numId w:val="43"/>
+        </w:numPr>
+        <w:ind w:leftChars="0" w:left="720"/>
+      </w:pPr>
+      <w:r>
+        <w:rPr>
+          <w:rFonts w:hint="eastAsia"/>
+        </w:rPr>
+        <w:t>S</w:t>
+      </w:r>
+      <w:r>
+        <w:t>lack</w:t>
+      </w:r>
+      <w:r>
+        <w:rPr>
+          <w:rFonts w:hint="eastAsia"/>
+        </w:rPr>
+        <w:t>의</w:t>
+      </w:r>
+      <w:r>
+        <w:rPr>
+          <w:rFonts w:hint="eastAsia"/>
+        </w:rPr>
+        <w:t xml:space="preserve"> </w:t>
+      </w:r>
+      <w:r>
+        <w:t xml:space="preserve">‘Idea’ </w:t>
+      </w:r>
+      <w:r>
+        <w:rPr>
+          <w:rFonts w:hint="eastAsia"/>
+        </w:rPr>
+        <w:t>항목에</w:t>
+      </w:r>
+      <w:r>
+        <w:rPr>
+          <w:rFonts w:hint="eastAsia"/>
+        </w:rPr>
+        <w:t xml:space="preserve"> </w:t>
+      </w:r>
+      <w:r>
+        <w:rPr>
+          <w:rFonts w:hint="eastAsia"/>
+        </w:rPr>
+        <w:t>있는</w:t>
+      </w:r>
+      <w:r>
+        <w:rPr>
+          <w:rFonts w:hint="eastAsia"/>
+        </w:rPr>
+        <w:t xml:space="preserve"> </w:t>
+      </w:r>
+      <w:r>
+        <w:rPr>
+          <w:rFonts w:hint="eastAsia"/>
+        </w:rPr>
+        <w:t>달리기</w:t>
+      </w:r>
+      <w:r>
+        <w:rPr>
+          <w:rFonts w:hint="eastAsia"/>
+        </w:rPr>
+        <w:t xml:space="preserve"> </w:t>
+      </w:r>
+      <w:r>
+        <w:rPr>
+          <w:rFonts w:hint="eastAsia"/>
+        </w:rPr>
+        <w:t>예제</w:t>
+      </w:r>
+      <w:r>
+        <w:rPr>
+          <w:rFonts w:hint="eastAsia"/>
+        </w:rPr>
+        <w:t xml:space="preserve"> </w:t>
+      </w:r>
+      <w:r>
+        <w:rPr>
+          <w:rFonts w:hint="eastAsia"/>
+        </w:rPr>
+        <w:t>참조할</w:t>
+      </w:r>
+      <w:r>
+        <w:rPr>
+          <w:rFonts w:hint="eastAsia"/>
+        </w:rPr>
+        <w:t xml:space="preserve"> </w:t>
+      </w:r>
+      <w:r>
+        <w:rPr>
+          <w:rFonts w:hint="eastAsia"/>
+        </w:rPr>
+        <w:t>것</w:t>
+      </w:r>
+    </w:p>
+    <w:p>
+      <w:pPr>
+        <w:pStyle w:val="af8"/>
+        <w:numPr>
+          <w:ilvl w:val="0"/>
+          <w:numId w:val="43"/>
+        </w:numPr>
+        <w:ind w:leftChars="0" w:left="720"/>
+      </w:pPr>
+      <w:r>
+        <w:rPr>
+          <w:rFonts w:hint="eastAsia"/>
+        </w:rPr>
+        <w:t>혹은</w:t>
+      </w:r>
+      <w:r>
+        <w:rPr>
+          <w:rFonts w:hint="eastAsia"/>
+        </w:rPr>
+        <w:t xml:space="preserve"> </w:t>
+      </w:r>
+      <w:r>
+        <w:rPr>
+          <w:rFonts w:hint="eastAsia"/>
+        </w:rPr>
+        <w:t>다음</w:t>
+      </w:r>
+      <w:r>
+        <w:rPr>
+          <w:rFonts w:hint="eastAsia"/>
+        </w:rPr>
+        <w:t xml:space="preserve"> </w:t>
+      </w:r>
+      <w:r>
+        <w:rPr>
+          <w:rFonts w:hint="eastAsia"/>
+        </w:rPr>
+        <w:t>링크에서</w:t>
+      </w:r>
+      <w:r>
+        <w:rPr>
+          <w:rFonts w:hint="eastAsia"/>
+        </w:rPr>
+        <w:t xml:space="preserve"> </w:t>
+      </w:r>
+      <w:r>
+        <w:rPr>
+          <w:rFonts w:hint="eastAsia"/>
+        </w:rPr>
+        <w:t>확인할</w:t>
+      </w:r>
+      <w:r>
+        <w:rPr>
+          <w:rFonts w:hint="eastAsia"/>
+        </w:rPr>
+        <w:t xml:space="preserve"> </w:t>
+      </w:r>
+      <w:r>
+        <w:rPr>
+          <w:rFonts w:hint="eastAsia"/>
+        </w:rPr>
+        <w:t>것</w:t>
+      </w:r>
+    </w:p>
+    <w:p>
+      <w:pPr>
+        <w:pStyle w:val="af8"/>
+        <w:ind w:leftChars="0" w:left="760"/>
+        <w:rPr>
+          <w:rFonts w:hint="eastAsia"/>
+        </w:rPr>
+      </w:pPr>
+      <w:hyperlink r:id="rId13" w:history="1">
+        <w:r>
+          <w:rPr>
+            <w:rStyle w:val="af7"/>
+          </w:rPr>
+          <w:t>https://blog.naver.com/paintime/221186566736</w:t>
+        </w:r>
+      </w:hyperlink>
+      <w:r>
+        <w:t xml:space="preserve"> </w:t>
+      </w:r>
+    </w:p>
+    <w:p>
+      <w:pPr>
+        <w:pStyle w:val="af8"/>
+        <w:ind w:leftChars="0" w:left="720"/>
+        <w:rPr>
+          <w:rFonts w:hint="eastAsia"/>
+        </w:rPr>
+      </w:pPr>
+      <w:r>
+        <w:rPr>
+          <w:rFonts w:hint="eastAsia"/>
+          <w:noProof/>
+        </w:rPr>
+        <w:drawing>
+          <wp:inline distT="0" distB="0" distL="0" distR="0">
+            <wp:extent cx="3838575" cy="3518693"/>
+            <wp:effectExtent l="0" t="0" r="0" b="5715"/>
+            <wp:docPr id="7" name="그림 7"/>
+            <wp:cNvGraphicFramePr>
+              <a:graphicFrameLocks xmlns:a="http://schemas.openxmlformats.org/drawingml/2006/main" noChangeAspect="1"/>
+            </wp:cNvGraphicFramePr>
+            <a:graphic xmlns:a="http://schemas.openxmlformats.org/drawingml/2006/main">
+              <a:graphicData uri="http://schemas.openxmlformats.org/drawingml/2006/picture">
+                <pic:pic xmlns:pic="http://schemas.openxmlformats.org/drawingml/2006/picture">
+                  <pic:nvPicPr>
+                    <pic:cNvPr id="7" name="그림 7"/>
+                    <pic:cNvPicPr/>
+                  </pic:nvPicPr>
+                  <pic:blipFill>
+                    <a:blip r:embed="rId14">
+                      <a:extLst>
+                        <a:ext uri="{28A0092B-C50C-407E-A947-70E740481C1C}">
+                          <a14:useLocalDpi xmlns:a14="http://schemas.microsoft.com/office/drawing/2010/main" val="0"/>
+                        </a:ext>
+                      </a:extLst>
+                    </a:blip>
+                    <a:stretch>
+                      <a:fillRect/>
+                    </a:stretch>
+                  </pic:blipFill>
+                  <pic:spPr>
+                    <a:xfrm>
+                      <a:off x="0" y="0"/>
+                      <a:ext cx="3844437" cy="3524066"/>
+                    </a:xfrm>
+                    <a:prstGeom prst="rect">
+                      <a:avLst/>
+                    </a:prstGeom>
+                  </pic:spPr>
+                </pic:pic>
+              </a:graphicData>
+            </a:graphic>
+          </wp:inline>
+        </w:drawing>
+      </w:r>
+    </w:p>
+    <w:p>
+      <w:pPr>
+        <w:rPr>
+          <w:rFonts w:hint="eastAsia"/>
+        </w:rPr>
+      </w:pPr>
+      <w:r>
+        <w:tab/>
+      </w:r>
+      <w:r>
+        <w:rPr>
+          <w:rFonts w:hint="eastAsia"/>
+        </w:rPr>
+        <w:t>그림</w:t>
+      </w:r>
+      <w:r>
+        <w:rPr>
+          <w:rFonts w:hint="eastAsia"/>
+        </w:rPr>
+        <w:t xml:space="preserve"> </w:t>
+      </w:r>
+      <w:r>
+        <w:t xml:space="preserve">3: </w:t>
+      </w:r>
+      <w:proofErr w:type="spellStart"/>
+      <w:r>
+        <w:rPr>
+          <w:rFonts w:hint="eastAsia"/>
+        </w:rPr>
+        <w:t>블리치</w:t>
+      </w:r>
+      <w:proofErr w:type="spellEnd"/>
+      <w:r>
+        <w:t>-</w:t>
+      </w:r>
+      <w:r>
+        <w:rPr>
+          <w:rFonts w:hint="eastAsia"/>
+        </w:rPr>
+        <w:t>개그</w:t>
+      </w:r>
+      <w:r>
+        <w:rPr>
+          <w:rFonts w:hint="eastAsia"/>
+        </w:rPr>
+        <w:t xml:space="preserve"> </w:t>
+      </w:r>
+      <w:r>
+        <w:rPr>
+          <w:rFonts w:hint="eastAsia"/>
+        </w:rPr>
+        <w:t>캐릭터</w:t>
+      </w:r>
+      <w:r>
+        <w:rPr>
+          <w:rFonts w:hint="eastAsia"/>
+        </w:rPr>
+        <w:t xml:space="preserve"> </w:t>
+      </w:r>
+      <w:r>
+        <w:rPr>
+          <w:rFonts w:hint="eastAsia"/>
+        </w:rPr>
         <w:t>뛰기</w:t>
       </w:r>
     </w:p>
@@ -6006,15 +7153,25 @@
           <w:numId w:val="27"/>
         </w:numPr>
         <w:ind w:leftChars="0"/>
-      </w:pPr>
-      <w:r>
-        <w:rPr>
-          <w:rFonts w:hint="eastAsia"/>
-        </w:rPr>
+        <w:rPr>
+          <w:rFonts w:hint="eastAsia"/>
+        </w:rPr>
+      </w:pPr>
+      <w:r>
+        <w:rPr>
+          <w:rFonts w:hint="eastAsia"/>
+        </w:rPr>
+        <w:lastRenderedPageBreak/>
         <w:t>사망</w:t>
       </w:r>
     </w:p>
-    <w:p/>
+    <w:p>
+      <w:pPr>
+        <w:rPr>
+          <w:rFonts w:hint="eastAsia"/>
+        </w:rPr>
+      </w:pPr>
+    </w:p>
     <w:p>
       <w:pPr>
         <w:pStyle w:val="20"/>
@@ -6092,33 +7249,23 @@
         <w:t>마법</w:t>
       </w:r>
     </w:p>
+    <w:p/>
     <w:p>
       <w:pPr>
-        <w:rPr>
-          <w:rFonts w:hint="eastAsia"/>
-        </w:rPr>
-      </w:pPr>
+        <w:spacing w:after="200"/>
+      </w:pPr>
+      <w:r>
+        <w:br w:type="page"/>
+      </w:r>
     </w:p>
     <w:p>
       <w:pPr>
-        <w:spacing w:after="200"/>
-      </w:pPr>
-      <w:r>
-        <w:br w:type="page"/>
-      </w:r>
-    </w:p>
-    <w:p>
-      <w:pPr>
         <w:pStyle w:val="1"/>
-        <w:rPr>
-          <w:color w:val="9D3511" w:themeColor="accent1" w:themeShade="BF"/>
-        </w:rPr>
       </w:pPr>
       <w:bookmarkStart w:id="12" w:name="_Toc503292357"/>
       <w:r>
         <w:rPr>
           <w:rFonts w:hint="eastAsia"/>
-          <w:color w:val="9D3511" w:themeColor="accent1" w:themeShade="BF"/>
         </w:rPr>
         <w:lastRenderedPageBreak/>
         <w:t>중립</w:t>
@@ -6126,14 +7273,12 @@
       <w:r>
         <w:rPr>
           <w:rFonts w:hint="eastAsia"/>
-          <w:color w:val="9D3511" w:themeColor="accent1" w:themeShade="BF"/>
         </w:rPr>
         <w:t xml:space="preserve"> </w:t>
       </w:r>
       <w:r>
         <w:rPr>
           <w:rFonts w:hint="eastAsia"/>
-          <w:color w:val="9D3511" w:themeColor="accent1" w:themeShade="BF"/>
         </w:rPr>
         <w:t>몬스터</w:t>
       </w:r>
@@ -6270,9 +7415,6 @@
           <w:numId w:val="35"/>
         </w:numPr>
         <w:ind w:leftChars="0"/>
-        <w:rPr>
-          <w:rFonts w:hint="eastAsia"/>
-        </w:rPr>
       </w:pPr>
       <w:r>
         <w:rPr>
@@ -6292,15 +7434,11 @@
     <w:p>
       <w:pPr>
         <w:pStyle w:val="1"/>
-        <w:rPr>
-          <w:color w:val="9D3511" w:themeColor="accent1" w:themeShade="BF"/>
-        </w:rPr>
       </w:pPr>
       <w:bookmarkStart w:id="15" w:name="_Toc503292360"/>
       <w:r>
         <w:rPr>
           <w:rFonts w:hint="eastAsia"/>
-          <w:color w:val="9D3511" w:themeColor="accent1" w:themeShade="BF"/>
         </w:rPr>
         <w:lastRenderedPageBreak/>
         <w:t>중간</w:t>
@@ -6308,28 +7446,24 @@
       <w:r>
         <w:rPr>
           <w:rFonts w:hint="eastAsia"/>
-          <w:color w:val="9D3511" w:themeColor="accent1" w:themeShade="BF"/>
         </w:rPr>
         <w:t xml:space="preserve"> </w:t>
       </w:r>
       <w:r>
         <w:rPr>
           <w:rFonts w:hint="eastAsia"/>
-          <w:color w:val="9D3511" w:themeColor="accent1" w:themeShade="BF"/>
         </w:rPr>
         <w:t>보스</w:t>
       </w:r>
       <w:r>
         <w:rPr>
           <w:rFonts w:hint="eastAsia"/>
-          <w:color w:val="9D3511" w:themeColor="accent1" w:themeShade="BF"/>
         </w:rPr>
         <w:t xml:space="preserve"> </w:t>
       </w:r>
       <w:r>
         <w:rPr>
           <w:rFonts w:hint="eastAsia"/>
-          <w:color w:val="9D3511" w:themeColor="accent1" w:themeShade="BF"/>
         </w:rPr>
         <w:t>몬스터</w:t>
       </w:r>
@@ -6500,15 +7634,11 @@
     <w:p>
       <w:pPr>
         <w:pStyle w:val="1"/>
-        <w:rPr>
-          <w:color w:val="9D3511" w:themeColor="accent1" w:themeShade="BF"/>
-        </w:rPr>
       </w:pPr>
       <w:bookmarkStart w:id="19" w:name="_Toc503292364"/>
       <w:r>
         <w:rPr>
           <w:rFonts w:hint="eastAsia"/>
-          <w:color w:val="9D3511" w:themeColor="accent1" w:themeShade="BF"/>
         </w:rPr>
         <w:lastRenderedPageBreak/>
         <w:t>보스</w:t>
@@ -6516,14 +7646,12 @@
       <w:r>
         <w:rPr>
           <w:rFonts w:hint="eastAsia"/>
-          <w:color w:val="9D3511" w:themeColor="accent1" w:themeShade="BF"/>
         </w:rPr>
         <w:t xml:space="preserve"> </w:t>
       </w:r>
       <w:r>
         <w:rPr>
           <w:rFonts w:hint="eastAsia"/>
-          <w:color w:val="9D3511" w:themeColor="accent1" w:themeShade="BF"/>
         </w:rPr>
         <w:t>몬스터</w:t>
       </w:r>
@@ -6712,14 +7840,298 @@
     </w:p>
     <w:p>
       <w:pPr>
-        <w:rPr>
-          <w:rFonts w:hint="eastAsia"/>
-        </w:rPr>
-      </w:pPr>
+        <w:spacing w:after="200"/>
+      </w:pPr>
+      <w:r>
+        <w:br w:type="page"/>
+      </w:r>
+    </w:p>
+    <w:p>
+      <w:pPr>
+        <w:pStyle w:val="1"/>
+      </w:pPr>
+      <w:r>
+        <w:rPr>
+          <w:rFonts w:hint="eastAsia"/>
+        </w:rPr>
+        <w:lastRenderedPageBreak/>
+        <w:t>참고</w:t>
+      </w:r>
+      <w:r>
+        <w:rPr>
+          <w:rFonts w:hint="eastAsia"/>
+        </w:rPr>
+        <w:t xml:space="preserve"> </w:t>
+      </w:r>
+      <w:r>
+        <w:rPr>
+          <w:rFonts w:hint="eastAsia"/>
+        </w:rPr>
+        <w:t>자료</w:t>
+      </w:r>
+    </w:p>
+    <w:p>
+      <w:pPr>
+        <w:pStyle w:val="20"/>
+        <w:numPr>
+          <w:ilvl w:val="0"/>
+          <w:numId w:val="41"/>
+        </w:numPr>
+      </w:pPr>
+      <w:r>
+        <w:rPr>
+          <w:rFonts w:hint="eastAsia"/>
+        </w:rPr>
+        <w:t>출처</w:t>
+      </w:r>
+    </w:p>
+    <w:p>
+      <w:pPr>
+        <w:pStyle w:val="af8"/>
+        <w:numPr>
+          <w:ilvl w:val="0"/>
+          <w:numId w:val="42"/>
+        </w:numPr>
+        <w:ind w:leftChars="0"/>
+      </w:pPr>
+      <w:r>
+        <w:rPr>
+          <w:rFonts w:hint="eastAsia"/>
+        </w:rPr>
+        <w:t>그림</w:t>
+      </w:r>
+      <w:r>
+        <w:rPr>
+          <w:rFonts w:hint="eastAsia"/>
+        </w:rPr>
+        <w:t>1</w:t>
+      </w:r>
+      <w:r>
+        <w:t xml:space="preserve">: </w:t>
+      </w:r>
+      <w:proofErr w:type="spellStart"/>
+      <w:r>
+        <w:rPr>
+          <w:rFonts w:hint="eastAsia"/>
+        </w:rPr>
+        <w:t>미니언</w:t>
+      </w:r>
+      <w:proofErr w:type="spellEnd"/>
+      <w:r>
+        <w:rPr>
+          <w:rFonts w:hint="eastAsia"/>
+        </w:rPr>
+        <w:t xml:space="preserve"> </w:t>
+      </w:r>
+      <w:r>
+        <w:rPr>
+          <w:rFonts w:hint="eastAsia"/>
+        </w:rPr>
+        <w:t>대기</w:t>
+      </w:r>
+      <w:r>
+        <w:rPr>
+          <w:rFonts w:hint="eastAsia"/>
+        </w:rPr>
+        <w:t xml:space="preserve"> </w:t>
+      </w:r>
+      <w:r>
+        <w:rPr>
+          <w:rFonts w:hint="eastAsia"/>
+        </w:rPr>
+        <w:t>모션</w:t>
+      </w:r>
+      <w:r>
+        <w:t xml:space="preserve"> – </w:t>
+      </w:r>
+      <w:r>
+        <w:rPr>
+          <w:rFonts w:hint="eastAsia"/>
+        </w:rPr>
+        <w:t>자</w:t>
+      </w:r>
+      <w:r>
+        <w:rPr>
+          <w:rFonts w:hint="eastAsia"/>
+        </w:rPr>
+        <w:t>작</w:t>
+      </w:r>
+    </w:p>
+    <w:p>
+      <w:pPr>
+        <w:pStyle w:val="af8"/>
+        <w:numPr>
+          <w:ilvl w:val="0"/>
+          <w:numId w:val="42"/>
+        </w:numPr>
+        <w:ind w:leftChars="0"/>
+      </w:pPr>
+      <w:r>
+        <w:rPr>
+          <w:rFonts w:hint="eastAsia"/>
+        </w:rPr>
+        <w:t>그림</w:t>
+      </w:r>
+      <w:r>
+        <w:rPr>
+          <w:rFonts w:hint="eastAsia"/>
+        </w:rPr>
+        <w:t xml:space="preserve"> </w:t>
+      </w:r>
+      <w:r>
+        <w:t xml:space="preserve">2: </w:t>
+      </w:r>
+      <w:proofErr w:type="spellStart"/>
+      <w:r>
+        <w:rPr>
+          <w:rFonts w:hint="eastAsia"/>
+        </w:rPr>
+        <w:t>미니언</w:t>
+      </w:r>
+      <w:proofErr w:type="spellEnd"/>
+      <w:r>
+        <w:rPr>
+          <w:rFonts w:hint="eastAsia"/>
+        </w:rPr>
+        <w:t xml:space="preserve"> </w:t>
+      </w:r>
+      <w:r>
+        <w:rPr>
+          <w:rFonts w:hint="eastAsia"/>
+        </w:rPr>
+        <w:t>뛰기</w:t>
+      </w:r>
+      <w:r>
+        <w:rPr>
+          <w:rFonts w:hint="eastAsia"/>
+        </w:rPr>
+        <w:t xml:space="preserve"> </w:t>
+      </w:r>
+      <w:r>
+        <w:rPr>
+          <w:rFonts w:hint="eastAsia"/>
+        </w:rPr>
+        <w:t>모션</w:t>
+      </w:r>
+      <w:r>
+        <w:rPr>
+          <w:rFonts w:hint="eastAsia"/>
+        </w:rPr>
+        <w:t xml:space="preserve"> </w:t>
+      </w:r>
+      <w:r>
+        <w:t xml:space="preserve">– </w:t>
+      </w:r>
+      <w:r>
+        <w:rPr>
+          <w:rFonts w:hint="eastAsia"/>
+        </w:rPr>
+        <w:t>자작</w:t>
+      </w:r>
+    </w:p>
+    <w:p>
+      <w:pPr>
+        <w:pStyle w:val="af8"/>
+        <w:numPr>
+          <w:ilvl w:val="0"/>
+          <w:numId w:val="42"/>
+        </w:numPr>
+        <w:ind w:leftChars="0"/>
+      </w:pPr>
+      <w:r>
+        <w:rPr>
+          <w:rFonts w:hint="eastAsia"/>
+        </w:rPr>
+        <w:t>그림</w:t>
+      </w:r>
+      <w:r>
+        <w:rPr>
+          <w:rFonts w:hint="eastAsia"/>
+        </w:rPr>
+        <w:t xml:space="preserve"> </w:t>
+      </w:r>
+      <w:r>
+        <w:t xml:space="preserve">3: </w:t>
+      </w:r>
+      <w:proofErr w:type="spellStart"/>
+      <w:r>
+        <w:rPr>
+          <w:rFonts w:hint="eastAsia"/>
+        </w:rPr>
+        <w:t>블리치</w:t>
+      </w:r>
+      <w:proofErr w:type="spellEnd"/>
+      <w:r>
+        <w:t>-</w:t>
+      </w:r>
+      <w:r>
+        <w:rPr>
+          <w:rFonts w:hint="eastAsia"/>
+        </w:rPr>
+        <w:t>개그</w:t>
+      </w:r>
+      <w:r>
+        <w:rPr>
+          <w:rFonts w:hint="eastAsia"/>
+        </w:rPr>
+        <w:t xml:space="preserve"> </w:t>
+      </w:r>
+      <w:r>
+        <w:rPr>
+          <w:rFonts w:hint="eastAsia"/>
+        </w:rPr>
+        <w:t>캐릭터</w:t>
+      </w:r>
+      <w:r>
+        <w:rPr>
+          <w:rFonts w:hint="eastAsia"/>
+        </w:rPr>
+        <w:t xml:space="preserve"> </w:t>
+      </w:r>
+      <w:r>
+        <w:rPr>
+          <w:rFonts w:hint="eastAsia"/>
+        </w:rPr>
+        <w:t>뛰기</w:t>
+      </w:r>
+    </w:p>
+    <w:p>
+      <w:pPr>
+        <w:ind w:left="720"/>
+        <w:rPr>
+          <w:rFonts w:hint="eastAsia"/>
+        </w:rPr>
+      </w:pPr>
+      <w:hyperlink r:id="rId15" w:history="1">
+        <w:r>
+          <w:rPr>
+            <w:rStyle w:val="af7"/>
+          </w:rPr>
+          <w:t>https://www.youtube.com/watch?v=n2g8gandj0U</w:t>
+        </w:r>
+      </w:hyperlink>
+      <w:r>
+        <w:t xml:space="preserve">  (</w:t>
+      </w:r>
+      <w:r>
+        <w:rPr>
+          <w:rFonts w:hint="eastAsia"/>
+        </w:rPr>
+        <w:t>캡처</w:t>
+      </w:r>
+      <w:r>
+        <w:t xml:space="preserve"> 3:28 ~ 3:30</w:t>
+      </w:r>
+      <w:r>
+        <w:rPr>
+          <w:rFonts w:hint="eastAsia"/>
+        </w:rPr>
+        <w:t>)</w:t>
+      </w:r>
     </w:p>
     <w:sectPr>
-      <w:footerReference w:type="even" r:id="rId11"/>
-      <w:footerReference w:type="default" r:id="rId12"/>
+      <w:footerReference w:type="even" r:id="rId16"/>
+      <w:footerReference w:type="default" r:id="rId17"/>
       <w:pgSz w:w="11907" w:h="16839" w:code="1"/>
       <w:pgMar w:top="1440" w:right="1418" w:bottom="1440" w:left="1418" w:header="708" w:footer="708" w:gutter="0"/>
       <w:pgNumType w:start="0"/>
@@ -6875,8 +8287,18 @@
                               <w:sz w:val="20"/>
                               <w:lang w:val="ko-KR"/>
                             </w:rPr>
-                            <w:t xml:space="preserve"> |  </w:t>
+                            <w:t xml:space="preserve"> </w:t>
                           </w:r>
+                          <w:proofErr w:type="gramStart"/>
+                          <w:r>
+                            <w:rPr>
+                              <w:rFonts w:asciiTheme="majorHAnsi" w:eastAsiaTheme="majorEastAsia" w:hAnsiTheme="majorHAnsi" w:cstheme="majorBidi"/>
+                              <w:sz w:val="20"/>
+                              <w:lang w:val="ko-KR"/>
+                            </w:rPr>
+                            <w:t xml:space="preserve">|  </w:t>
+                          </w:r>
+                          <w:proofErr w:type="gramEnd"/>
                           <w:sdt>
                             <w:sdtPr>
                               <w:rPr>
@@ -6886,7 +8308,7 @@
                               <w:alias w:val="날짜"/>
                               <w:id w:val="201965362"/>
                               <w:dataBinding w:prefixMappings="xmlns:ns0='http://schemas.microsoft.com/office/2006/coverPageProps'" w:xpath="/ns0:CoverPageProperties[1]/ns0:PublishDate[1]" w:storeItemID="{55AF091B-3C7A-41E3-B477-F2FDAA23CFDA}"/>
-                              <w:date w:fullDate="2018-01-09T00:00:00Z">
+                              <w:date w:fullDate="2018-01-16T00:00:00Z">
                                 <w:dateFormat w:val="yyyy-MM-dd"/>
                                 <w:lid w:val="ko-KR"/>
                                 <w:storeMappedDataAs w:val="dateTime"/>
@@ -6900,7 +8322,7 @@
                                   <w:rFonts w:asciiTheme="majorHAnsi" w:eastAsiaTheme="majorEastAsia" w:hAnsiTheme="majorHAnsi" w:cstheme="majorBidi" w:hint="eastAsia"/>
                                   <w:sz w:val="20"/>
                                 </w:rPr>
-                                <w:t>2018-01-09</w:t>
+                                <w:t>2018-01-16</w:t>
                               </w:r>
                             </w:sdtContent>
                           </w:sdt>
@@ -6977,8 +8399,18 @@
                         <w:sz w:val="20"/>
                         <w:lang w:val="ko-KR"/>
                       </w:rPr>
-                      <w:t xml:space="preserve"> |  </w:t>
+                      <w:t xml:space="preserve"> </w:t>
                     </w:r>
+                    <w:proofErr w:type="gramStart"/>
+                    <w:r>
+                      <w:rPr>
+                        <w:rFonts w:asciiTheme="majorHAnsi" w:eastAsiaTheme="majorEastAsia" w:hAnsiTheme="majorHAnsi" w:cstheme="majorBidi"/>
+                        <w:sz w:val="20"/>
+                        <w:lang w:val="ko-KR"/>
+                      </w:rPr>
+                      <w:t xml:space="preserve">|  </w:t>
+                    </w:r>
+                    <w:proofErr w:type="gramEnd"/>
                     <w:sdt>
                       <w:sdtPr>
                         <w:rPr>
@@ -6988,7 +8420,7 @@
                         <w:alias w:val="날짜"/>
                         <w:id w:val="201965362"/>
                         <w:dataBinding w:prefixMappings="xmlns:ns0='http://schemas.microsoft.com/office/2006/coverPageProps'" w:xpath="/ns0:CoverPageProperties[1]/ns0:PublishDate[1]" w:storeItemID="{55AF091B-3C7A-41E3-B477-F2FDAA23CFDA}"/>
-                        <w:date w:fullDate="2018-01-09T00:00:00Z">
+                        <w:date w:fullDate="2018-01-16T00:00:00Z">
                           <w:dateFormat w:val="yyyy-MM-dd"/>
                           <w:lid w:val="ko-KR"/>
                           <w:storeMappedDataAs w:val="dateTime"/>
@@ -7002,7 +8434,7 @@
                             <w:rFonts w:asciiTheme="majorHAnsi" w:eastAsiaTheme="majorEastAsia" w:hAnsiTheme="majorHAnsi" w:cstheme="majorBidi" w:hint="eastAsia"/>
                             <w:sz w:val="20"/>
                           </w:rPr>
-                          <w:t>2018-01-09</w:t>
+                          <w:t>2018-01-16</w:t>
                         </w:r>
                       </w:sdtContent>
                     </w:sdt>
@@ -7093,7 +8525,7 @@
         </mc:Choice>
         <mc:Fallback>
           <w:pict>
-            <v:roundrect w14:anchorId="029DA681" id="도형 24" o:spid="_x0000_s1026" style="position:absolute;left:0;text-align:left;margin-left:0;margin-top:0;width:561.15pt;height:742.85pt;z-index:251665408;visibility:visible;mso-wrap-style:square;mso-width-percent:920;mso-height-percent:940;mso-wrap-distance-left:9pt;mso-wrap-distance-top:0;mso-wrap-distance-right:9pt;mso-wrap-distance-bottom:0;mso-position-horizontal:center;mso-position-horizontal-relative:page;mso-position-vertical:center;mso-position-vertical-relative:page;mso-width-percent:920;mso-height-percent:940;mso-width-relative:page;mso-height-relative:page;v-text-anchor:top" arcsize="2637f" o:gfxdata="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" o:allowincell="f" filled="f" fillcolor="black" strokeweight="1pt">
+            <v:roundrect w14:anchorId="24FAB4E8" id="도형 24" o:spid="_x0000_s1026" style="position:absolute;left:0;text-align:left;margin-left:0;margin-top:0;width:561.15pt;height:742.85pt;z-index:251665408;visibility:visible;mso-wrap-style:square;mso-width-percent:920;mso-height-percent:940;mso-wrap-distance-left:9pt;mso-wrap-distance-top:0;mso-wrap-distance-right:9pt;mso-wrap-distance-bottom:0;mso-position-horizontal:center;mso-position-horizontal-relative:page;mso-position-vertical:center;mso-position-vertical-relative:page;mso-width-percent:920;mso-height-percent:940;mso-width-relative:page;mso-height-relative:page;v-text-anchor:top" arcsize="2637f" o:gfxdata="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" o:allowincell="f" filled="f" fillcolor="black" strokeweight="1pt">
               <w10:wrap anchorx="page" anchory="page"/>
             </v:roundrect>
           </w:pict>
@@ -7391,8 +8823,18 @@
                               <w:sz w:val="20"/>
                               <w:lang w:val="ko-KR"/>
                             </w:rPr>
-                            <w:t xml:space="preserve"> |  </w:t>
+                            <w:t xml:space="preserve"> </w:t>
                           </w:r>
+                          <w:proofErr w:type="gramStart"/>
+                          <w:r>
+                            <w:rPr>
+                              <w:rFonts w:asciiTheme="majorHAnsi" w:eastAsiaTheme="majorEastAsia" w:hAnsiTheme="majorHAnsi" w:cstheme="majorBidi"/>
+                              <w:sz w:val="20"/>
+                              <w:lang w:val="ko-KR"/>
+                            </w:rPr>
+                            <w:t xml:space="preserve">|  </w:t>
+                          </w:r>
+                          <w:proofErr w:type="gramEnd"/>
                           <w:sdt>
                             <w:sdtPr>
                               <w:rPr>
@@ -7402,7 +8844,7 @@
                               <w:alias w:val="날짜"/>
                               <w:id w:val="62384371"/>
                               <w:dataBinding w:prefixMappings="xmlns:ns0='http://schemas.microsoft.com/office/2006/coverPageProps'" w:xpath="/ns0:CoverPageProperties[1]/ns0:PublishDate[1]" w:storeItemID="{55AF091B-3C7A-41E3-B477-F2FDAA23CFDA}"/>
-                              <w:date w:fullDate="2018-01-09T00:00:00Z">
+                              <w:date w:fullDate="2018-01-16T00:00:00Z">
                                 <w:dateFormat w:val="yyyy-MM-dd"/>
                                 <w:lid w:val="ko-KR"/>
                                 <w:storeMappedDataAs w:val="dateTime"/>
@@ -7416,7 +8858,7 @@
                                   <w:rFonts w:asciiTheme="majorHAnsi" w:eastAsiaTheme="majorEastAsia" w:hAnsiTheme="majorHAnsi" w:cstheme="majorBidi" w:hint="eastAsia"/>
                                   <w:sz w:val="20"/>
                                 </w:rPr>
-                                <w:t>2018-01-09</w:t>
+                                <w:t>2018-01-16</w:t>
                               </w:r>
                             </w:sdtContent>
                           </w:sdt>
@@ -7493,8 +8935,18 @@
                         <w:sz w:val="20"/>
                         <w:lang w:val="ko-KR"/>
                       </w:rPr>
-                      <w:t xml:space="preserve"> |  </w:t>
+                      <w:t xml:space="preserve"> </w:t>
                     </w:r>
+                    <w:proofErr w:type="gramStart"/>
+                    <w:r>
+                      <w:rPr>
+                        <w:rFonts w:asciiTheme="majorHAnsi" w:eastAsiaTheme="majorEastAsia" w:hAnsiTheme="majorHAnsi" w:cstheme="majorBidi"/>
+                        <w:sz w:val="20"/>
+                        <w:lang w:val="ko-KR"/>
+                      </w:rPr>
+                      <w:t xml:space="preserve">|  </w:t>
+                    </w:r>
+                    <w:proofErr w:type="gramEnd"/>
                     <w:sdt>
                       <w:sdtPr>
                         <w:rPr>
@@ -7504,7 +8956,7 @@
                         <w:alias w:val="날짜"/>
                         <w:id w:val="62384371"/>
                         <w:dataBinding w:prefixMappings="xmlns:ns0='http://schemas.microsoft.com/office/2006/coverPageProps'" w:xpath="/ns0:CoverPageProperties[1]/ns0:PublishDate[1]" w:storeItemID="{55AF091B-3C7A-41E3-B477-F2FDAA23CFDA}"/>
-                        <w:date w:fullDate="2018-01-09T00:00:00Z">
+                        <w:date w:fullDate="2018-01-16T00:00:00Z">
                           <w:dateFormat w:val="yyyy-MM-dd"/>
                           <w:lid w:val="ko-KR"/>
                           <w:storeMappedDataAs w:val="dateTime"/>
@@ -7518,7 +8970,7 @@
                             <w:rFonts w:asciiTheme="majorHAnsi" w:eastAsiaTheme="majorEastAsia" w:hAnsiTheme="majorHAnsi" w:cstheme="majorBidi" w:hint="eastAsia"/>
                             <w:sz w:val="20"/>
                           </w:rPr>
-                          <w:t>2018-01-09</w:t>
+                          <w:t>2018-01-16</w:t>
                         </w:r>
                       </w:sdtContent>
                     </w:sdt>
@@ -7610,7 +9062,7 @@
         </mc:Choice>
         <mc:Fallback>
           <w:pict>
-            <v:roundrect w14:anchorId="7AB05066" id="도형 21" o:spid="_x0000_s1026" style="position:absolute;left:0;text-align:left;margin-left:0;margin-top:0;width:561.15pt;height:742.85pt;z-index:251660288;visibility:visible;mso-wrap-style:square;mso-width-percent:920;mso-height-percent:940;mso-wrap-distance-left:9pt;mso-wrap-distance-top:0;mso-wrap-distance-right:9pt;mso-wrap-distance-bottom:0;mso-position-horizontal:center;mso-position-horizontal-relative:page;mso-position-vertical:center;mso-position-vertical-relative:page;mso-width-percent:920;mso-height-percent:940;mso-width-relative:page;mso-height-relative:page;v-text-anchor:top" arcsize="2637f" o:gfxdata="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" o:allowincell="f" filled="f" fillcolor="black" strokeweight="1pt">
+            <v:roundrect w14:anchorId="78C66CB3" id="도형 21" o:spid="_x0000_s1026" style="position:absolute;left:0;text-align:left;margin-left:0;margin-top:0;width:561.15pt;height:742.85pt;z-index:251660288;visibility:visible;mso-wrap-style:square;mso-width-percent:920;mso-height-percent:940;mso-wrap-distance-left:9pt;mso-wrap-distance-top:0;mso-wrap-distance-right:9pt;mso-wrap-distance-bottom:0;mso-position-horizontal:center;mso-position-horizontal-relative:page;mso-position-vertical:center;mso-position-vertical-relative:page;mso-width-percent:920;mso-height-percent:940;mso-width-relative:page;mso-height-relative:page;v-text-anchor:top" arcsize="2637f" o:gfxdata="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" o:allowincell="f" filled="f" fillcolor="black" strokeweight="1pt">
               <w10:wrap anchorx="page" anchory="page"/>
             </v:roundrect>
           </w:pict>
@@ -8538,6 +9990,95 @@
     </w:lvl>
   </w:abstractNum>
   <w:abstractNum w:abstractNumId="12" w15:restartNumberingAfterBreak="0">
+    <w:nsid w:val="1E141E14"/>
+    <w:multiLevelType w:val="hybridMultilevel"/>
+    <w:tmpl w:val="F800B02C"/>
+    <w:lvl w:ilvl="0" w:tplc="56B27C96">
+      <w:start w:val="1"/>
+      <w:numFmt w:val="decimal"/>
+      <w:lvlText w:val="%1."/>
+      <w:lvlJc w:val="left"/>
+      <w:pPr>
+        <w:ind w:left="760" w:hanging="360"/>
+      </w:pPr>
+      <w:rPr>
+        <w:rFonts w:hint="default"/>
+      </w:rPr>
+    </w:lvl>
+    <w:lvl w:ilvl="1" w:tplc="04090019" w:tentative="1">
+      <w:start w:val="1"/>
+      <w:numFmt w:val="upperLetter"/>
+      <w:lvlText w:val="%2."/>
+      <w:lvlJc w:val="left"/>
+      <w:pPr>
+        <w:ind w:left="1200" w:hanging="400"/>
+      </w:pPr>
+    </w:lvl>
+    <w:lvl w:ilvl="2" w:tplc="0409001B" w:tentative="1">
+      <w:start w:val="1"/>
+      <w:numFmt w:val="lowerRoman"/>
+      <w:lvlText w:val="%3."/>
+      <w:lvlJc w:val="right"/>
+      <w:pPr>
+        <w:ind w:left="1600" w:hanging="400"/>
+      </w:pPr>
+    </w:lvl>
+    <w:lvl w:ilvl="3" w:tplc="0409000F" w:tentative="1">
+      <w:start w:val="1"/>
+      <w:numFmt w:val="decimal"/>
+      <w:lvlText w:val="%4."/>
+      <w:lvlJc w:val="left"/>
+      <w:pPr>
+        <w:ind w:left="2000" w:hanging="400"/>
+      </w:pPr>
+    </w:lvl>
+    <w:lvl w:ilvl="4" w:tplc="04090019" w:tentative="1">
+      <w:start w:val="1"/>
+      <w:numFmt w:val="upperLetter"/>
+      <w:lvlText w:val="%5."/>
+      <w:lvlJc w:val="left"/>
+      <w:pPr>
+        <w:ind w:left="2400" w:hanging="400"/>
+      </w:pPr>
+    </w:lvl>
+    <w:lvl w:ilvl="5" w:tplc="0409001B" w:tentative="1">
+      <w:start w:val="1"/>
+      <w:numFmt w:val="lowerRoman"/>
+      <w:lvlText w:val="%6."/>
+      <w:lvlJc w:val="right"/>
+      <w:pPr>
+        <w:ind w:left="2800" w:hanging="400"/>
+      </w:pPr>
+    </w:lvl>
+    <w:lvl w:ilvl="6" w:tplc="0409000F" w:tentative="1">
+      <w:start w:val="1"/>
+      <w:numFmt w:val="decimal"/>
+      <w:lvlText w:val="%7."/>
+      <w:lvlJc w:val="left"/>
+      <w:pPr>
+        <w:ind w:left="3200" w:hanging="400"/>
+      </w:pPr>
+    </w:lvl>
+    <w:lvl w:ilvl="7" w:tplc="04090019" w:tentative="1">
+      <w:start w:val="1"/>
+      <w:numFmt w:val="upperLetter"/>
+      <w:lvlText w:val="%8."/>
+      <w:lvlJc w:val="left"/>
+      <w:pPr>
+        <w:ind w:left="3600" w:hanging="400"/>
+      </w:pPr>
+    </w:lvl>
+    <w:lvl w:ilvl="8" w:tplc="0409001B" w:tentative="1">
+      <w:start w:val="1"/>
+      <w:numFmt w:val="lowerRoman"/>
+      <w:lvlText w:val="%9."/>
+      <w:lvlJc w:val="right"/>
+      <w:pPr>
+        <w:ind w:left="4000" w:hanging="400"/>
+      </w:pPr>
+    </w:lvl>
+  </w:abstractNum>
+  <w:abstractNum w:abstractNumId="13" w15:restartNumberingAfterBreak="0">
     <w:nsid w:val="253E05F5"/>
     <w:multiLevelType w:val="hybridMultilevel"/>
     <w:tmpl w:val="BE44C7AA"/>
@@ -8626,7 +10167,7 @@
       </w:pPr>
     </w:lvl>
   </w:abstractNum>
-  <w:abstractNum w:abstractNumId="13" w15:restartNumberingAfterBreak="0">
+  <w:abstractNum w:abstractNumId="14" w15:restartNumberingAfterBreak="0">
     <w:nsid w:val="294C0F2E"/>
     <w:multiLevelType w:val="hybridMultilevel"/>
     <w:tmpl w:val="A802EF06"/>
@@ -8715,7 +10256,7 @@
       </w:pPr>
     </w:lvl>
   </w:abstractNum>
-  <w:abstractNum w:abstractNumId="14" w15:restartNumberingAfterBreak="0">
+  <w:abstractNum w:abstractNumId="15" w15:restartNumberingAfterBreak="0">
     <w:nsid w:val="300F69DB"/>
     <w:multiLevelType w:val="hybridMultilevel"/>
     <w:tmpl w:val="828227DA"/>
@@ -8804,7 +10345,7 @@
       </w:pPr>
     </w:lvl>
   </w:abstractNum>
-  <w:abstractNum w:abstractNumId="15" w15:restartNumberingAfterBreak="0">
+  <w:abstractNum w:abstractNumId="16" w15:restartNumberingAfterBreak="0">
     <w:nsid w:val="37EF0000"/>
     <w:multiLevelType w:val="hybridMultilevel"/>
     <w:tmpl w:val="6EC28A40"/>
@@ -8890,7 +10431,7 @@
       </w:pPr>
     </w:lvl>
   </w:abstractNum>
-  <w:abstractNum w:abstractNumId="16" w15:restartNumberingAfterBreak="0">
+  <w:abstractNum w:abstractNumId="17" w15:restartNumberingAfterBreak="0">
     <w:nsid w:val="3C4D226C"/>
     <w:multiLevelType w:val="hybridMultilevel"/>
     <w:tmpl w:val="777AE672"/>
@@ -8979,7 +10520,96 @@
       </w:pPr>
     </w:lvl>
   </w:abstractNum>
-  <w:abstractNum w:abstractNumId="17" w15:restartNumberingAfterBreak="0">
+  <w:abstractNum w:abstractNumId="18" w15:restartNumberingAfterBreak="0">
+    <w:nsid w:val="3C636F6B"/>
+    <w:multiLevelType w:val="hybridMultilevel"/>
+    <w:tmpl w:val="BCF815CA"/>
+    <w:lvl w:ilvl="0" w:tplc="76AE95A8">
+      <w:start w:val="1"/>
+      <w:numFmt w:val="upperLetter"/>
+      <w:lvlText w:val="%1."/>
+      <w:lvlJc w:val="left"/>
+      <w:pPr>
+        <w:ind w:left="760" w:hanging="360"/>
+      </w:pPr>
+      <w:rPr>
+        <w:rFonts w:hint="default"/>
+      </w:rPr>
+    </w:lvl>
+    <w:lvl w:ilvl="1" w:tplc="04090019" w:tentative="1">
+      <w:start w:val="1"/>
+      <w:numFmt w:val="upperLetter"/>
+      <w:lvlText w:val="%2."/>
+      <w:lvlJc w:val="left"/>
+      <w:pPr>
+        <w:ind w:left="1200" w:hanging="400"/>
+      </w:pPr>
+    </w:lvl>
+    <w:lvl w:ilvl="2" w:tplc="0409001B" w:tentative="1">
+      <w:start w:val="1"/>
+      <w:numFmt w:val="lowerRoman"/>
+      <w:lvlText w:val="%3."/>
+      <w:lvlJc w:val="right"/>
+      <w:pPr>
+        <w:ind w:left="1600" w:hanging="400"/>
+      </w:pPr>
+    </w:lvl>
+    <w:lvl w:ilvl="3" w:tplc="0409000F" w:tentative="1">
+      <w:start w:val="1"/>
+      <w:numFmt w:val="decimal"/>
+      <w:lvlText w:val="%4."/>
+      <w:lvlJc w:val="left"/>
+      <w:pPr>
+        <w:ind w:left="2000" w:hanging="400"/>
+      </w:pPr>
+    </w:lvl>
+    <w:lvl w:ilvl="4" w:tplc="04090019" w:tentative="1">
+      <w:start w:val="1"/>
+      <w:numFmt w:val="upperLetter"/>
+      <w:lvlText w:val="%5."/>
+      <w:lvlJc w:val="left"/>
+      <w:pPr>
+        <w:ind w:left="2400" w:hanging="400"/>
+      </w:pPr>
+    </w:lvl>
+    <w:lvl w:ilvl="5" w:tplc="0409001B" w:tentative="1">
+      <w:start w:val="1"/>
+      <w:numFmt w:val="lowerRoman"/>
+      <w:lvlText w:val="%6."/>
+      <w:lvlJc w:val="right"/>
+      <w:pPr>
+        <w:ind w:left="2800" w:hanging="400"/>
+      </w:pPr>
+    </w:lvl>
+    <w:lvl w:ilvl="6" w:tplc="0409000F" w:tentative="1">
+      <w:start w:val="1"/>
+      <w:numFmt w:val="decimal"/>
+      <w:lvlText w:val="%7."/>
+      <w:lvlJc w:val="left"/>
+      <w:pPr>
+        <w:ind w:left="3200" w:hanging="400"/>
+      </w:pPr>
+    </w:lvl>
+    <w:lvl w:ilvl="7" w:tplc="04090019" w:tentative="1">
+      <w:start w:val="1"/>
+      <w:numFmt w:val="upperLetter"/>
+      <w:lvlText w:val="%8."/>
+      <w:lvlJc w:val="left"/>
+      <w:pPr>
+        <w:ind w:left="3600" w:hanging="400"/>
+      </w:pPr>
+    </w:lvl>
+    <w:lvl w:ilvl="8" w:tplc="0409001B" w:tentative="1">
+      <w:start w:val="1"/>
+      <w:numFmt w:val="lowerRoman"/>
+      <w:lvlText w:val="%9."/>
+      <w:lvlJc w:val="right"/>
+      <w:pPr>
+        <w:ind w:left="4000" w:hanging="400"/>
+      </w:pPr>
+    </w:lvl>
+  </w:abstractNum>
+  <w:abstractNum w:abstractNumId="19" w15:restartNumberingAfterBreak="0">
     <w:nsid w:val="401C3AFE"/>
     <w:multiLevelType w:val="hybridMultilevel"/>
     <w:tmpl w:val="2D64C686"/>
@@ -9068,7 +10698,7 @@
       </w:pPr>
     </w:lvl>
   </w:abstractNum>
-  <w:abstractNum w:abstractNumId="18" w15:restartNumberingAfterBreak="0">
+  <w:abstractNum w:abstractNumId="20" w15:restartNumberingAfterBreak="0">
     <w:nsid w:val="41C90065"/>
     <w:multiLevelType w:val="hybridMultilevel"/>
     <w:tmpl w:val="BE52E15C"/>
@@ -9159,7 +10789,7 @@
       </w:pPr>
     </w:lvl>
   </w:abstractNum>
-  <w:abstractNum w:abstractNumId="19" w15:restartNumberingAfterBreak="0">
+  <w:abstractNum w:abstractNumId="21" w15:restartNumberingAfterBreak="0">
     <w:nsid w:val="42492FC8"/>
     <w:multiLevelType w:val="hybridMultilevel"/>
     <w:tmpl w:val="1DBC295E"/>
@@ -9248,7 +10878,7 @@
       </w:pPr>
     </w:lvl>
   </w:abstractNum>
-  <w:abstractNum w:abstractNumId="20" w15:restartNumberingAfterBreak="0">
+  <w:abstractNum w:abstractNumId="22" w15:restartNumberingAfterBreak="0">
     <w:nsid w:val="45353985"/>
     <w:multiLevelType w:val="hybridMultilevel"/>
     <w:tmpl w:val="6D8630D6"/>
@@ -9337,7 +10967,7 @@
       </w:pPr>
     </w:lvl>
   </w:abstractNum>
-  <w:abstractNum w:abstractNumId="21" w15:restartNumberingAfterBreak="0">
+  <w:abstractNum w:abstractNumId="23" w15:restartNumberingAfterBreak="0">
     <w:nsid w:val="468D42C1"/>
     <w:multiLevelType w:val="hybridMultilevel"/>
     <w:tmpl w:val="613E231C"/>
@@ -9426,7 +11056,7 @@
       </w:pPr>
     </w:lvl>
   </w:abstractNum>
-  <w:abstractNum w:abstractNumId="22" w15:restartNumberingAfterBreak="0">
+  <w:abstractNum w:abstractNumId="24" w15:restartNumberingAfterBreak="0">
     <w:nsid w:val="4B2C106C"/>
     <w:multiLevelType w:val="hybridMultilevel"/>
     <w:tmpl w:val="49CEFB2E"/>
@@ -9515,7 +11145,7 @@
       </w:pPr>
     </w:lvl>
   </w:abstractNum>
-  <w:abstractNum w:abstractNumId="23" w15:restartNumberingAfterBreak="0">
+  <w:abstractNum w:abstractNumId="25" w15:restartNumberingAfterBreak="0">
     <w:nsid w:val="4EE855A2"/>
     <w:multiLevelType w:val="hybridMultilevel"/>
     <w:tmpl w:val="C3482B02"/>
@@ -9604,7 +11234,7 @@
       </w:pPr>
     </w:lvl>
   </w:abstractNum>
-  <w:abstractNum w:abstractNumId="24" w15:restartNumberingAfterBreak="0">
+  <w:abstractNum w:abstractNumId="26" w15:restartNumberingAfterBreak="0">
     <w:nsid w:val="51BC4CE9"/>
     <w:multiLevelType w:val="hybridMultilevel"/>
     <w:tmpl w:val="C5A2658E"/>
@@ -9693,7 +11323,120 @@
       </w:pPr>
     </w:lvl>
   </w:abstractNum>
-  <w:abstractNum w:abstractNumId="25" w15:restartNumberingAfterBreak="0">
+  <w:abstractNum w:abstractNumId="27" w15:restartNumberingAfterBreak="0">
+    <w:nsid w:val="59473C2D"/>
+    <w:multiLevelType w:val="hybridMultilevel"/>
+    <w:tmpl w:val="15B059D8"/>
+    <w:lvl w:ilvl="0" w:tplc="6894686A">
+      <w:start w:val="1"/>
+      <w:numFmt w:val="bullet"/>
+      <w:lvlText w:val="-"/>
+      <w:lvlJc w:val="left"/>
+      <w:pPr>
+        <w:ind w:left="760" w:hanging="360"/>
+      </w:pPr>
+      <w:rPr>
+        <w:rFonts w:ascii="Perpetua" w:eastAsiaTheme="minorEastAsia" w:hAnsi="Perpetua" w:cs="Times New Roman" w:hint="default"/>
+      </w:rPr>
+    </w:lvl>
+    <w:lvl w:ilvl="1" w:tplc="C07E268C">
+      <w:start w:val="1"/>
+      <w:numFmt w:val="bullet"/>
+      <w:lvlText w:val="="/>
+      <w:lvlJc w:val="left"/>
+      <w:pPr>
+        <w:ind w:left="1200" w:hanging="400"/>
+      </w:pPr>
+      <w:rPr>
+        <w:rFonts w:ascii="맑은 고딕" w:eastAsia="맑은 고딕" w:hAnsi="맑은 고딕" w:hint="eastAsia"/>
+      </w:rPr>
+    </w:lvl>
+    <w:lvl w:ilvl="2" w:tplc="04090005" w:tentative="1">
+      <w:start w:val="1"/>
+      <w:numFmt w:val="bullet"/>
+      <w:lvlText w:val=""/>
+      <w:lvlJc w:val="left"/>
+      <w:pPr>
+        <w:ind w:left="1600" w:hanging="400"/>
+      </w:pPr>
+      <w:rPr>
+        <w:rFonts w:ascii="Wingdings" w:hAnsi="Wingdings" w:hint="default"/>
+      </w:rPr>
+    </w:lvl>
+    <w:lvl w:ilvl="3" w:tplc="04090001" w:tentative="1">
+      <w:start w:val="1"/>
+      <w:numFmt w:val="bullet"/>
+      <w:lvlText w:val=""/>
+      <w:lvlJc w:val="left"/>
+      <w:pPr>
+        <w:ind w:left="2000" w:hanging="400"/>
+      </w:pPr>
+      <w:rPr>
+        <w:rFonts w:ascii="Wingdings" w:hAnsi="Wingdings" w:hint="default"/>
+      </w:rPr>
+    </w:lvl>
+    <w:lvl w:ilvl="4" w:tplc="04090003" w:tentative="1">
+      <w:start w:val="1"/>
+      <w:numFmt w:val="bullet"/>
+      <w:lvlText w:val=""/>
+      <w:lvlJc w:val="left"/>
+      <w:pPr>
+        <w:ind w:left="2400" w:hanging="400"/>
+      </w:pPr>
+      <w:rPr>
+        <w:rFonts w:ascii="Wingdings" w:hAnsi="Wingdings" w:hint="default"/>
+      </w:rPr>
+    </w:lvl>
+    <w:lvl w:ilvl="5" w:tplc="04090005" w:tentative="1">
+      <w:start w:val="1"/>
+      <w:numFmt w:val="bullet"/>
+      <w:lvlText w:val=""/>
+      <w:lvlJc w:val="left"/>
+      <w:pPr>
+        <w:ind w:left="2800" w:hanging="400"/>
+      </w:pPr>
+      <w:rPr>
+        <w:rFonts w:ascii="Wingdings" w:hAnsi="Wingdings" w:hint="default"/>
+      </w:rPr>
+    </w:lvl>
+    <w:lvl w:ilvl="6" w:tplc="04090001" w:tentative="1">
+      <w:start w:val="1"/>
+      <w:numFmt w:val="bullet"/>
+      <w:lvlText w:val=""/>
+      <w:lvlJc w:val="left"/>
+      <w:pPr>
+        <w:ind w:left="3200" w:hanging="400"/>
+      </w:pPr>
+      <w:rPr>
+        <w:rFonts w:ascii="Wingdings" w:hAnsi="Wingdings" w:hint="default"/>
+      </w:rPr>
+    </w:lvl>
+    <w:lvl w:ilvl="7" w:tplc="04090003" w:tentative="1">
+      <w:start w:val="1"/>
+      <w:numFmt w:val="bullet"/>
+      <w:lvlText w:val=""/>
+      <w:lvlJc w:val="left"/>
+      <w:pPr>
+        <w:ind w:left="3600" w:hanging="400"/>
+      </w:pPr>
+      <w:rPr>
+        <w:rFonts w:ascii="Wingdings" w:hAnsi="Wingdings" w:hint="default"/>
+      </w:rPr>
+    </w:lvl>
+    <w:lvl w:ilvl="8" w:tplc="04090005" w:tentative="1">
+      <w:start w:val="1"/>
+      <w:numFmt w:val="bullet"/>
+      <w:lvlText w:val=""/>
+      <w:lvlJc w:val="left"/>
+      <w:pPr>
+        <w:ind w:left="4000" w:hanging="400"/>
+      </w:pPr>
+      <w:rPr>
+        <w:rFonts w:ascii="Wingdings" w:hAnsi="Wingdings" w:hint="default"/>
+      </w:rPr>
+    </w:lvl>
+  </w:abstractNum>
+  <w:abstractNum w:abstractNumId="28" w15:restartNumberingAfterBreak="0">
     <w:nsid w:val="5C2C4A9E"/>
     <w:multiLevelType w:val="hybridMultilevel"/>
     <w:tmpl w:val="A0F43FB2"/>
@@ -9779,7 +11522,7 @@
       </w:pPr>
     </w:lvl>
   </w:abstractNum>
-  <w:abstractNum w:abstractNumId="26" w15:restartNumberingAfterBreak="0">
+  <w:abstractNum w:abstractNumId="29" w15:restartNumberingAfterBreak="0">
     <w:nsid w:val="5CC83D57"/>
     <w:multiLevelType w:val="hybridMultilevel"/>
     <w:tmpl w:val="06AC68B6"/>
@@ -9868,7 +11611,7 @@
       </w:pPr>
     </w:lvl>
   </w:abstractNum>
-  <w:abstractNum w:abstractNumId="27" w15:restartNumberingAfterBreak="0">
+  <w:abstractNum w:abstractNumId="30" w15:restartNumberingAfterBreak="0">
     <w:nsid w:val="61EA0E0D"/>
     <w:multiLevelType w:val="hybridMultilevel"/>
     <w:tmpl w:val="02E2F1A0"/>
@@ -9957,7 +11700,7 @@
       </w:pPr>
     </w:lvl>
   </w:abstractNum>
-  <w:abstractNum w:abstractNumId="28" w15:restartNumberingAfterBreak="0">
+  <w:abstractNum w:abstractNumId="31" w15:restartNumberingAfterBreak="0">
     <w:nsid w:val="62DE29EB"/>
     <w:multiLevelType w:val="hybridMultilevel"/>
     <w:tmpl w:val="A8821FB6"/>
@@ -10046,7 +11789,7 @@
       </w:pPr>
     </w:lvl>
   </w:abstractNum>
-  <w:abstractNum w:abstractNumId="29" w15:restartNumberingAfterBreak="0">
+  <w:abstractNum w:abstractNumId="32" w15:restartNumberingAfterBreak="0">
     <w:nsid w:val="630346A4"/>
     <w:multiLevelType w:val="hybridMultilevel"/>
     <w:tmpl w:val="38904272"/>
@@ -10135,7 +11878,7 @@
       </w:pPr>
     </w:lvl>
   </w:abstractNum>
-  <w:abstractNum w:abstractNumId="30" w15:restartNumberingAfterBreak="0">
+  <w:abstractNum w:abstractNumId="33" w15:restartNumberingAfterBreak="0">
     <w:nsid w:val="64F01AF2"/>
     <w:multiLevelType w:val="hybridMultilevel"/>
     <w:tmpl w:val="F4B45C6C"/>
@@ -10224,7 +11967,7 @@
       </w:pPr>
     </w:lvl>
   </w:abstractNum>
-  <w:abstractNum w:abstractNumId="31" w15:restartNumberingAfterBreak="0">
+  <w:abstractNum w:abstractNumId="34" w15:restartNumberingAfterBreak="0">
     <w:nsid w:val="71B7528E"/>
     <w:multiLevelType w:val="hybridMultilevel"/>
     <w:tmpl w:val="01C40FB8"/>
@@ -10313,7 +12056,7 @@
       </w:pPr>
     </w:lvl>
   </w:abstractNum>
-  <w:abstractNum w:abstractNumId="32" w15:restartNumberingAfterBreak="0">
+  <w:abstractNum w:abstractNumId="35" w15:restartNumberingAfterBreak="0">
     <w:nsid w:val="7BFA0B70"/>
     <w:multiLevelType w:val="hybridMultilevel"/>
     <w:tmpl w:val="DC66E62A"/>
@@ -10402,7 +12145,7 @@
       </w:pPr>
     </w:lvl>
   </w:abstractNum>
-  <w:abstractNum w:abstractNumId="33" w15:restartNumberingAfterBreak="0">
+  <w:abstractNum w:abstractNumId="36" w15:restartNumberingAfterBreak="0">
     <w:nsid w:val="7CC84EE2"/>
     <w:multiLevelType w:val="hybridMultilevel"/>
     <w:tmpl w:val="EBCEFD98"/>
@@ -10494,7 +12237,7 @@
       </w:pPr>
     </w:lvl>
   </w:abstractNum>
-  <w:abstractNum w:abstractNumId="34" w15:restartNumberingAfterBreak="0">
+  <w:abstractNum w:abstractNumId="37" w15:restartNumberingAfterBreak="0">
     <w:nsid w:val="7DB73B15"/>
     <w:multiLevelType w:val="hybridMultilevel"/>
     <w:tmpl w:val="F7B2335E"/>
@@ -10614,46 +12357,46 @@
     <w:abstractNumId w:val="0"/>
   </w:num>
   <w:num w:numId="11">
-    <w:abstractNumId w:val="24"/>
+    <w:abstractNumId w:val="26"/>
   </w:num>
   <w:num w:numId="12">
-    <w:abstractNumId w:val="17"/>
+    <w:abstractNumId w:val="19"/>
   </w:num>
   <w:num w:numId="13">
-    <w:abstractNumId w:val="32"/>
+    <w:abstractNumId w:val="35"/>
   </w:num>
   <w:num w:numId="14">
-    <w:abstractNumId w:val="18"/>
+    <w:abstractNumId w:val="20"/>
   </w:num>
   <w:num w:numId="15">
-    <w:abstractNumId w:val="22"/>
+    <w:abstractNumId w:val="24"/>
   </w:num>
   <w:num w:numId="16">
     <w:abstractNumId w:val="7"/>
   </w:num>
   <w:num w:numId="17">
-    <w:abstractNumId w:val="20"/>
+    <w:abstractNumId w:val="22"/>
   </w:num>
   <w:num w:numId="18">
-    <w:abstractNumId w:val="26"/>
+    <w:abstractNumId w:val="29"/>
   </w:num>
   <w:num w:numId="19">
     <w:abstractNumId w:val="11"/>
   </w:num>
   <w:num w:numId="20">
-    <w:abstractNumId w:val="33"/>
+    <w:abstractNumId w:val="36"/>
   </w:num>
   <w:num w:numId="21">
-    <w:abstractNumId w:val="25"/>
+    <w:abstractNumId w:val="28"/>
   </w:num>
   <w:num w:numId="22">
     <w:abstractNumId w:val="9"/>
   </w:num>
   <w:num w:numId="23">
-    <w:abstractNumId w:val="15"/>
+    <w:abstractNumId w:val="16"/>
   </w:num>
   <w:num w:numId="24">
-    <w:abstractNumId w:val="28"/>
+    <w:abstractNumId w:val="31"/>
   </w:num>
   <w:num w:numId="25">
     <w:abstractNumId w:val="5"/>
@@ -10662,46 +12405,55 @@
     <w:abstractNumId w:val="10"/>
   </w:num>
   <w:num w:numId="27">
-    <w:abstractNumId w:val="12"/>
+    <w:abstractNumId w:val="13"/>
   </w:num>
   <w:num w:numId="28">
-    <w:abstractNumId w:val="31"/>
+    <w:abstractNumId w:val="34"/>
   </w:num>
   <w:num w:numId="29">
-    <w:abstractNumId w:val="21"/>
+    <w:abstractNumId w:val="23"/>
   </w:num>
   <w:num w:numId="30">
     <w:abstractNumId w:val="6"/>
   </w:num>
   <w:num w:numId="31">
-    <w:abstractNumId w:val="27"/>
+    <w:abstractNumId w:val="30"/>
   </w:num>
   <w:num w:numId="32">
-    <w:abstractNumId w:val="30"/>
+    <w:abstractNumId w:val="33"/>
   </w:num>
   <w:num w:numId="33">
     <w:abstractNumId w:val="8"/>
   </w:num>
   <w:num w:numId="34">
+    <w:abstractNumId w:val="15"/>
+  </w:num>
+  <w:num w:numId="35">
+    <w:abstractNumId w:val="25"/>
+  </w:num>
+  <w:num w:numId="36">
+    <w:abstractNumId w:val="21"/>
+  </w:num>
+  <w:num w:numId="37">
+    <w:abstractNumId w:val="17"/>
+  </w:num>
+  <w:num w:numId="38">
+    <w:abstractNumId w:val="37"/>
+  </w:num>
+  <w:num w:numId="39">
+    <w:abstractNumId w:val="32"/>
+  </w:num>
+  <w:num w:numId="40">
     <w:abstractNumId w:val="14"/>
   </w:num>
-  <w:num w:numId="35">
-    <w:abstractNumId w:val="23"/>
+  <w:num w:numId="41">
+    <w:abstractNumId w:val="12"/>
   </w:num>
-  <w:num w:numId="36">
-    <w:abstractNumId w:val="19"/>
+  <w:num w:numId="42">
+    <w:abstractNumId w:val="18"/>
   </w:num>
-  <w:num w:numId="37">
-    <w:abstractNumId w:val="16"/>
-  </w:num>
-  <w:num w:numId="38">
-    <w:abstractNumId w:val="34"/>
-  </w:num>
-  <w:num w:numId="39">
-    <w:abstractNumId w:val="29"/>
-  </w:num>
-  <w:num w:numId="40">
-    <w:abstractNumId w:val="13"/>
+  <w:num w:numId="43">
+    <w:abstractNumId w:val="27"/>
   </w:num>
 </w:numbering>
 </file>
@@ -10878,7 +12630,7 @@
     <w:lsdException w:name="Table Web 2" w:semiHidden="1" w:unhideWhenUsed="1"/>
     <w:lsdException w:name="Table Web 3" w:semiHidden="1" w:unhideWhenUsed="1"/>
     <w:lsdException w:name="Balloon Text" w:semiHidden="1" w:unhideWhenUsed="1"/>
-    <w:lsdException w:name="Table Grid" w:semiHidden="1" w:uiPriority="1" w:unhideWhenUsed="1"/>
+    <w:lsdException w:name="Table Grid" w:uiPriority="1"/>
     <w:lsdException w:name="Table Theme" w:semiHidden="1" w:unhideWhenUsed="1"/>
     <w:lsdException w:name="Placeholder Text" w:semiHidden="1"/>
     <w:lsdException w:name="No Spacing" w:uiPriority="1" w:qFormat="1"/>
@@ -12097,6 +13849,30 @@
       <w:ind w:leftChars="400" w:left="800"/>
     </w:pPr>
   </w:style>
+  <w:style w:type="character" w:styleId="af9">
+    <w:name w:val="Unresolved Mention"/>
+    <w:basedOn w:val="a1"/>
+    <w:uiPriority w:val="99"/>
+    <w:semiHidden/>
+    <w:unhideWhenUsed/>
+    <w:rsid w:val="00C35586"/>
+    <w:rPr>
+      <w:color w:val="808080"/>
+      <w:shd w:val="clear" w:color="auto" w:fill="E6E6E6"/>
+    </w:rPr>
+  </w:style>
+  <w:style w:type="character" w:styleId="afa">
+    <w:name w:val="FollowedHyperlink"/>
+    <w:basedOn w:val="a1"/>
+    <w:uiPriority w:val="99"/>
+    <w:semiHidden/>
+    <w:unhideWhenUsed/>
+    <w:rsid w:val="00090225"/>
+    <w:rPr>
+      <w:color w:val="96A9A9" w:themeColor="followedHyperlink"/>
+      <w:u w:val="single"/>
+    </w:rPr>
+  </w:style>
 </w:styles>
 </file>
 
@@ -12131,67 +13907,7 @@
               <w:szCs w:val="72"/>
               <w:lang w:val="ko-KR"/>
             </w:rPr>
-            <w:t>[</w:t>
-          </w:r>
-          <w:r>
-            <w:rPr>
-              <w:rFonts w:asciiTheme="majorHAnsi" w:eastAsiaTheme="majorEastAsia" w:hAnsiTheme="majorHAnsi" w:cstheme="majorBidi"/>
-              <w:color w:val="FFFFFF" w:themeColor="background1"/>
-              <w:sz w:val="72"/>
-              <w:szCs w:val="72"/>
-              <w:lang w:val="ko-KR"/>
-            </w:rPr>
-            <w:t>문서</w:t>
-          </w:r>
-          <w:r>
-            <w:rPr>
-              <w:rFonts w:asciiTheme="majorHAnsi" w:eastAsiaTheme="majorEastAsia" w:hAnsiTheme="majorHAnsi" w:cstheme="majorBidi"/>
-              <w:color w:val="FFFFFF" w:themeColor="background1"/>
-              <w:sz w:val="72"/>
-              <w:szCs w:val="72"/>
-              <w:lang w:val="ko-KR"/>
-            </w:rPr>
-            <w:t xml:space="preserve"> </w:t>
-          </w:r>
-          <w:r>
-            <w:rPr>
-              <w:rFonts w:asciiTheme="majorHAnsi" w:eastAsiaTheme="majorEastAsia" w:hAnsiTheme="majorHAnsi" w:cstheme="majorBidi"/>
-              <w:color w:val="FFFFFF" w:themeColor="background1"/>
-              <w:sz w:val="72"/>
-              <w:szCs w:val="72"/>
-              <w:lang w:val="ko-KR"/>
-            </w:rPr>
-            <w:t>제목</w:t>
-          </w:r>
-          <w:r>
-            <w:rPr>
-              <w:rFonts w:asciiTheme="majorHAnsi" w:eastAsiaTheme="majorEastAsia" w:hAnsiTheme="majorHAnsi" w:cstheme="majorBidi"/>
-              <w:color w:val="FFFFFF" w:themeColor="background1"/>
-              <w:sz w:val="72"/>
-              <w:szCs w:val="72"/>
-              <w:lang w:val="ko-KR"/>
-            </w:rPr>
-            <w:t xml:space="preserve"> </w:t>
-          </w:r>
-          <w:r>
-            <w:rPr>
-              <w:rFonts w:asciiTheme="majorHAnsi" w:eastAsiaTheme="majorEastAsia" w:hAnsiTheme="majorHAnsi" w:cstheme="majorBidi"/>
-              <w:color w:val="FFFFFF" w:themeColor="background1"/>
-              <w:sz w:val="72"/>
-              <w:szCs w:val="72"/>
-              <w:lang w:val="ko-KR"/>
-            </w:rPr>
-            <w:t>입력</w:t>
-          </w:r>
-          <w:r>
-            <w:rPr>
-              <w:rFonts w:asciiTheme="majorHAnsi" w:eastAsiaTheme="majorEastAsia" w:hAnsiTheme="majorHAnsi" w:cstheme="majorBidi"/>
-              <w:color w:val="FFFFFF" w:themeColor="background1"/>
-              <w:sz w:val="72"/>
-              <w:szCs w:val="72"/>
-              <w:lang w:val="ko-KR"/>
-            </w:rPr>
-            <w:t>]</w:t>
+            <w:t>[문서 제목 입력]</w:t>
           </w:r>
         </w:p>
       </w:docPartBody>
@@ -12222,55 +13938,7 @@
               <w:szCs w:val="36"/>
               <w:lang w:val="ko-KR"/>
             </w:rPr>
-            <w:t>[</w:t>
-          </w:r>
-          <w:r>
-            <w:rPr>
-              <w:sz w:val="36"/>
-              <w:szCs w:val="36"/>
-              <w:lang w:val="ko-KR"/>
-            </w:rPr>
-            <w:t>문서</w:t>
-          </w:r>
-          <w:r>
-            <w:rPr>
-              <w:sz w:val="36"/>
-              <w:szCs w:val="36"/>
-              <w:lang w:val="ko-KR"/>
-            </w:rPr>
-            <w:t xml:space="preserve"> </w:t>
-          </w:r>
-          <w:r>
-            <w:rPr>
-              <w:sz w:val="36"/>
-              <w:szCs w:val="36"/>
-              <w:lang w:val="ko-KR"/>
-            </w:rPr>
-            <w:t>부제</w:t>
-          </w:r>
-          <w:r>
-            <w:rPr>
-              <w:sz w:val="36"/>
-              <w:szCs w:val="36"/>
-              <w:lang w:val="ko-KR"/>
-            </w:rPr>
-            <w:t xml:space="preserve"> </w:t>
-          </w:r>
-          <w:r>
-            <w:rPr>
-              <w:sz w:val="36"/>
-              <w:szCs w:val="36"/>
-              <w:lang w:val="ko-KR"/>
-            </w:rPr>
-            <w:t>입력</w:t>
-          </w:r>
-          <w:r>
-            <w:rPr>
-              <w:sz w:val="36"/>
-              <w:szCs w:val="36"/>
-              <w:lang w:val="ko-KR"/>
-            </w:rPr>
-            <w:t>]</w:t>
+            <w:t>[문서 부제 입력]</w:t>
           </w:r>
         </w:p>
       </w:docPartBody>
@@ -12293,7 +13961,7 @@
     <w:charset w:val="00"/>
     <w:family w:val="roman"/>
     <w:pitch w:val="variable"/>
-    <w:sig w:usb0="E0002AFF" w:usb1="C0007843" w:usb2="00000009" w:usb3="00000000" w:csb0="000001FF" w:csb1="00000000"/>
+    <w:sig w:usb0="E0002EFF" w:usb1="C000785B" w:usb2="00000009" w:usb3="00000000" w:csb0="000001FF" w:csb1="00000000"/>
   </w:font>
   <w:font w:name="Symbol">
     <w:panose1 w:val="05050102010706020507"/>
@@ -12315,6 +13983,13 @@
     <w:family w:val="modern"/>
     <w:pitch w:val="variable"/>
     <w:sig w:usb0="9000002F" w:usb1="29D77CFB" w:usb2="00000012" w:usb3="00000000" w:csb0="00080001" w:csb1="00000000"/>
+  </w:font>
+  <w:font w:name="Wingdings">
+    <w:panose1 w:val="05000000000000000000"/>
+    <w:charset w:val="02"/>
+    <w:family w:val="auto"/>
+    <w:pitch w:val="variable"/>
+    <w:sig w:usb0="00000000" w:usb1="10000000" w:usb2="00000000" w:usb3="00000000" w:csb0="80000000" w:csb1="00000000"/>
   </w:font>
   <w:font w:name="Franklin Gothic Book">
     <w:panose1 w:val="020B0503020102020204"/>
@@ -12369,7 +14044,9 @@
   <w:rsids>
     <w:rsidRoot w:val="00F12862"/>
     <w:rsid w:val="00351D7E"/>
+    <w:rsid w:val="00921308"/>
     <w:rsid w:val="00F12862"/>
+    <w:rsid w:val="00F97E0E"/>
   </w:rsids>
   <m:mathPr>
     <m:mathFont m:val="Cambria Math"/>
@@ -13293,12 +14970,14 @@
 </file>
 
 <file path=customXml/item1.xml><?xml version="1.0" encoding="utf-8"?>
-<?mso-contentType ?>
-<FormTemplates xmlns="http://schemas.microsoft.com/sharepoint/v3/contenttype/forms">
-  <Display>DocumentLibraryForm</Display>
-  <Edit>AssetEditForm</Edit>
-  <New>DocumentLibraryForm</New>
-</FormTemplates>
+<CoverPageProperties xmlns="http://schemas.microsoft.com/office/2006/coverPageProps">
+  <PublishDate>2018-01-16T00:00:00</PublishDate>
+  <Abstract/>
+  <CompanyAddress/>
+  <CompanyPhone/>
+  <CompanyFax/>
+  <CompanyEmail/>
+</CoverPageProperties>
 </file>
 
 <file path=customXml/item2.xml><?xml version="1.0" encoding="utf-8"?>
@@ -13312,14 +14991,12 @@
 </file>
 
 <file path=customXml/item3.xml><?xml version="1.0" encoding="utf-8"?>
-<CoverPageProperties xmlns="http://schemas.microsoft.com/office/2006/coverPageProps">
-  <PublishDate>2018-01-09T00:00:00</PublishDate>
-  <Abstract/>
-  <CompanyAddress/>
-  <CompanyPhone/>
-  <CompanyFax/>
-  <CompanyEmail/>
-</CoverPageProperties>
+<?mso-contentType ?>
+<FormTemplates xmlns="http://schemas.microsoft.com/sharepoint/v3/contenttype/forms">
+  <Display>DocumentLibraryForm</Display>
+  <Edit>AssetEditForm</Edit>
+  <New>DocumentLibraryForm</New>
+</FormTemplates>
 </file>
 
 <file path=customXml/item4.xml><?xml version="1.0" encoding="utf-8"?>
@@ -13327,9 +15004,9 @@
 </file>
 
 <file path=customXml/itemProps1.xml><?xml version="1.0" encoding="utf-8"?>
-<ds:datastoreItem xmlns:ds="http://schemas.openxmlformats.org/officeDocument/2006/customXml" ds:itemID="{45D58876-6428-4249-82E1-6AED1D994306}">
+<ds:datastoreItem xmlns:ds="http://schemas.openxmlformats.org/officeDocument/2006/customXml" ds:itemID="{55AF091B-3C7A-41E3-B477-F2FDAA23CFDA}">
   <ds:schemaRefs>
-    <ds:schemaRef ds:uri="http://schemas.microsoft.com/sharepoint/v3/contenttype/forms"/>
+    <ds:schemaRef ds:uri="http://schemas.microsoft.com/office/2006/coverPageProps"/>
   </ds:schemaRefs>
 </ds:datastoreItem>
 </file>
@@ -13343,15 +15020,15 @@
 </file>
 
 <file path=customXml/itemProps3.xml><?xml version="1.0" encoding="utf-8"?>
-<ds:datastoreItem xmlns:ds="http://schemas.openxmlformats.org/officeDocument/2006/customXml" ds:itemID="{55AF091B-3C7A-41E3-B477-F2FDAA23CFDA}">
+<ds:datastoreItem xmlns:ds="http://schemas.openxmlformats.org/officeDocument/2006/customXml" ds:itemID="{45D58876-6428-4249-82E1-6AED1D994306}">
   <ds:schemaRefs>
-    <ds:schemaRef ds:uri="http://schemas.microsoft.com/office/2006/coverPageProps"/>
+    <ds:schemaRef ds:uri="http://schemas.microsoft.com/sharepoint/v3/contenttype/forms"/>
   </ds:schemaRefs>
 </ds:datastoreItem>
 </file>
 
 <file path=customXml/itemProps4.xml><?xml version="1.0" encoding="utf-8"?>
-<ds:datastoreItem xmlns:ds="http://schemas.openxmlformats.org/officeDocument/2006/customXml" ds:itemID="{AED4218C-6009-468E-82E5-0830DD7BB7D5}">
+<ds:datastoreItem xmlns:ds="http://schemas.openxmlformats.org/officeDocument/2006/customXml" ds:itemID="{3DB357C1-F66C-48CD-A220-59FAF3A7A552}">
   <ds:schemaRefs>
     <ds:schemaRef ds:uri="http://schemas.openxmlformats.org/officeDocument/2006/bibliography"/>
   </ds:schemaRefs>
